--- a/08.ZAKLYCHENIE.docx
+++ b/08.ZAKLYCHENIE.docx
@@ -20,62 +20,280 @@
     <w:p/>
     <w:p>
       <w:r>
-        <w:t xml:space="preserve">Во время работы над преддипломной практикой была изучена предметная область, детально рассмотрен процесс </w:t>
-      </w:r>
-      <w:r>
-        <w:t>создания</w:t>
+        <w:t>В результате выполнения дипломного проекта был разработан программно-аппаратный комплекс видеоконтроля в системе «Умный дом». Данное</w:t>
       </w:r>
       <w:r>
         <w:t xml:space="preserve"> </w:t>
       </w:r>
       <w:r>
-        <w:t>веб-приложения</w:t>
-      </w:r>
-      <w:r>
-        <w:t xml:space="preserve">, начата разработка </w:t>
-      </w:r>
-      <w:r>
-        <w:t xml:space="preserve">основных компонентов веб-приложения. </w:t>
-      </w:r>
-      <w:r>
-        <w:t xml:space="preserve">В то же время, прорабатываются детали реализации </w:t>
-      </w:r>
-      <w:r>
-        <w:t>управляющей программы</w:t>
-      </w:r>
-      <w:r>
-        <w:t xml:space="preserve">, добавление </w:t>
-      </w:r>
-      <w:r>
-        <w:t>ее</w:t>
-      </w:r>
-      <w:r>
-        <w:t xml:space="preserve"> в систему и </w:t>
-      </w:r>
-      <w:r>
-        <w:t>последующее взаимодействие с ней</w:t>
-      </w:r>
-      <w:r>
-        <w:t xml:space="preserve"> через </w:t>
-      </w:r>
-      <w:r>
-        <w:t>сеть</w:t>
-      </w:r>
-      <w:r>
-        <w:t>.</w:t>
+        <w:t>комплекс</w:t>
+      </w:r>
+      <w:r>
+        <w:t xml:space="preserve"> предназначен для</w:t>
+      </w:r>
+      <w:r>
+        <w:t xml:space="preserve"> людей желающий обеспечить свой дом качественной и простой системой видеоконтроля.</w:t>
       </w:r>
     </w:p>
     <w:p>
       <w:r>
-        <w:t>Также в ходе преддипломной практики была разработана структурная схема, реализуемой системы. Благодаря системному подходу к проект</w:t>
-      </w:r>
-      <w:r>
-        <w:t>ированию возможно дальнейшее ее улучшение и расширение функциональности в целом.</w:t>
+        <w:t>Аппаратная часть обладает камерой, способной делать качественные снимки, что позволяет точно установить изображенные на них объекты. Программная часть</w:t>
+      </w:r>
+      <w:r>
+        <w:t xml:space="preserve"> </w:t>
+      </w:r>
+      <w:r>
+        <w:t>обладает простым, интуитивно понятным пользователю интерфейсом</w:t>
+      </w:r>
+      <w:r>
+        <w:t xml:space="preserve"> </w:t>
+      </w:r>
+      <w:proofErr w:type="gramStart"/>
+      <w:r>
+        <w:rPr>
+          <w:highlight w:val="green"/>
+        </w:rPr>
+        <w:t>а</w:t>
+      </w:r>
+      <w:r>
+        <w:t>даптировать,  для</w:t>
+      </w:r>
+      <w:proofErr w:type="gramEnd"/>
+      <w:r>
+        <w:t xml:space="preserve">  того  чтобы  авто-</w:t>
+      </w:r>
+      <w:proofErr w:type="spellStart"/>
+      <w:r>
+        <w:t>номно</w:t>
+      </w:r>
+      <w:proofErr w:type="spellEnd"/>
+      <w:r>
+        <w:t xml:space="preserve">  собирать  информацию  о  продуктах  и  услугах,  и  получать  отзывы  </w:t>
+      </w:r>
+      <w:proofErr w:type="spellStart"/>
+      <w:r>
+        <w:t>оних</w:t>
+      </w:r>
+      <w:proofErr w:type="spellEnd"/>
+      <w:r>
+        <w:t xml:space="preserve">  от  пользователей.  </w:t>
+      </w:r>
+      <w:proofErr w:type="gramStart"/>
+      <w:r>
+        <w:t xml:space="preserve">После  </w:t>
+      </w:r>
+      <w:bookmarkStart w:id="1" w:name="_GoBack"/>
+      <w:bookmarkEnd w:id="1"/>
+      <w:r>
+        <w:t>этого</w:t>
+      </w:r>
+      <w:proofErr w:type="gramEnd"/>
+      <w:r>
+        <w:t xml:space="preserve">  модель  нейронной  сети  позволяет  </w:t>
+      </w:r>
+      <w:proofErr w:type="spellStart"/>
+      <w:r>
+        <w:t>клас-сифицировать</w:t>
+      </w:r>
+      <w:proofErr w:type="spellEnd"/>
+      <w:r>
+        <w:t xml:space="preserve">  данные  отзывы  по  настроениям  пользователей.  </w:t>
+      </w:r>
+      <w:proofErr w:type="gramStart"/>
+      <w:r>
+        <w:t xml:space="preserve">Это  </w:t>
+      </w:r>
+      <w:proofErr w:type="spellStart"/>
+      <w:r>
+        <w:t>помогаетвыделить</w:t>
+      </w:r>
+      <w:proofErr w:type="spellEnd"/>
+      <w:proofErr w:type="gramEnd"/>
+      <w:r>
+        <w:t xml:space="preserve">  какие  отзывы  требуют  внимательного  изучения  работниками  сер-виса,  а  какие  из  них  </w:t>
+      </w:r>
+      <w:proofErr w:type="spellStart"/>
+      <w:r>
+        <w:t>них</w:t>
+      </w:r>
+      <w:proofErr w:type="spellEnd"/>
+      <w:r>
+        <w:t xml:space="preserve">  не  играют  большой  роли  для  маркетинга.</w:t>
       </w:r>
     </w:p>
     <w:p>
-      <w:bookmarkStart w:id="1" w:name="_GoBack"/>
-      <w:bookmarkEnd w:id="1"/>
+      <w:proofErr w:type="gramStart"/>
+      <w:r>
+        <w:t>Особенностью,  которая</w:t>
+      </w:r>
+      <w:proofErr w:type="gramEnd"/>
+      <w:r>
+        <w:t xml:space="preserve">  отличает  данное  приложение  от  аналогов,  </w:t>
+      </w:r>
+      <w:proofErr w:type="spellStart"/>
+      <w:r>
+        <w:t>явля-ется</w:t>
+      </w:r>
+      <w:proofErr w:type="spellEnd"/>
+      <w:r>
+        <w:t xml:space="preserve">  гибкость  системы,  и  широкие  возможности  в  визуализации  </w:t>
+      </w:r>
+      <w:proofErr w:type="spellStart"/>
+      <w:r>
+        <w:t>результатованализа</w:t>
+      </w:r>
+      <w:proofErr w:type="spellEnd"/>
+      <w:r>
+        <w:t xml:space="preserve">.  </w:t>
+      </w:r>
+      <w:proofErr w:type="gramStart"/>
+      <w:r>
+        <w:t>Это  достигнуто</w:t>
+      </w:r>
+      <w:proofErr w:type="gramEnd"/>
+      <w:r>
+        <w:t xml:space="preserve">  за  счет  использования  усложненной  структуры  ней-</w:t>
+      </w:r>
+      <w:proofErr w:type="spellStart"/>
+      <w:r>
+        <w:t>ронной</w:t>
+      </w:r>
+      <w:proofErr w:type="spellEnd"/>
+      <w:r>
+        <w:t xml:space="preserve">  сети,  что  значительно  сокращает  время  ее  обучения,  и  </w:t>
+      </w:r>
+      <w:proofErr w:type="spellStart"/>
+      <w:r>
+        <w:t>предоставляетпользователю</w:t>
+      </w:r>
+      <w:proofErr w:type="spellEnd"/>
+      <w:r>
+        <w:t xml:space="preserve">  информацию  о  том,  почему  модель  сделала  тот  или  иной  вы-вод  для  отзыва.  </w:t>
+      </w:r>
+      <w:proofErr w:type="gramStart"/>
+      <w:r>
+        <w:t>Данная  особенность</w:t>
+      </w:r>
+      <w:proofErr w:type="gramEnd"/>
+      <w:r>
+        <w:t xml:space="preserve">  системы  дает  возможность  настроить  </w:t>
+      </w:r>
+      <w:proofErr w:type="spellStart"/>
+      <w:r>
+        <w:t>еедля</w:t>
+      </w:r>
+      <w:proofErr w:type="spellEnd"/>
+      <w:r>
+        <w:t xml:space="preserve">  использования  в  сервисах,  где  специфические  термины  и  лексика  </w:t>
+      </w:r>
+      <w:proofErr w:type="spellStart"/>
+      <w:r>
+        <w:t>играютважную</w:t>
+      </w:r>
+      <w:proofErr w:type="spellEnd"/>
+      <w:r>
+        <w:t xml:space="preserve">  роль  в  семантике  отзывов.</w:t>
+      </w:r>
+    </w:p>
+    <w:p>
+      <w:proofErr w:type="gramStart"/>
+      <w:r>
+        <w:t>Вся  собранная</w:t>
+      </w:r>
+      <w:proofErr w:type="gramEnd"/>
+      <w:r>
+        <w:t xml:space="preserve">  и  обработанная  информация  хранится  в  базе  данных,  </w:t>
+      </w:r>
+      <w:proofErr w:type="spellStart"/>
+      <w:r>
+        <w:t>чтопредставляет</w:t>
+      </w:r>
+      <w:proofErr w:type="spellEnd"/>
+      <w:r>
+        <w:t xml:space="preserve">  возможности  для  </w:t>
+      </w:r>
+      <w:proofErr w:type="spellStart"/>
+      <w:r>
+        <w:t>регрессионого</w:t>
+      </w:r>
+      <w:proofErr w:type="spellEnd"/>
+      <w:r>
+        <w:t xml:space="preserve">  анализа  товаров  и  услуг.</w:t>
+      </w:r>
+    </w:p>
+    <w:p>
+      <w:proofErr w:type="gramStart"/>
+      <w:r>
+        <w:t>На  основании</w:t>
+      </w:r>
+      <w:proofErr w:type="gramEnd"/>
+      <w:r>
+        <w:t xml:space="preserve">  вышеприведенных  сведений,  поставленные  цели  </w:t>
+      </w:r>
+      <w:proofErr w:type="spellStart"/>
+      <w:r>
+        <w:t>мож</w:t>
+      </w:r>
+      <w:proofErr w:type="spellEnd"/>
+      <w:r>
+        <w:t xml:space="preserve">-но  считать  выполненными  в  полном  объеме.  </w:t>
+      </w:r>
+      <w:proofErr w:type="gramStart"/>
+      <w:r>
+        <w:t>Дальнейшие  планы</w:t>
+      </w:r>
+      <w:proofErr w:type="gramEnd"/>
+      <w:r>
+        <w:t xml:space="preserve">  </w:t>
+      </w:r>
+      <w:proofErr w:type="spellStart"/>
+      <w:r>
+        <w:t>расширенияприложения</w:t>
+      </w:r>
+      <w:proofErr w:type="spellEnd"/>
+      <w:r>
+        <w:t xml:space="preserve">  заключаются  в  увеличении  производительности  приложения  </w:t>
+      </w:r>
+      <w:proofErr w:type="spellStart"/>
+      <w:r>
+        <w:t>засчет</w:t>
+      </w:r>
+      <w:proofErr w:type="spellEnd"/>
+      <w:r>
+        <w:t xml:space="preserve">  оптимизации  </w:t>
+      </w:r>
+      <w:proofErr w:type="spellStart"/>
+      <w:r>
+        <w:t>оптимизации</w:t>
+      </w:r>
+      <w:proofErr w:type="spellEnd"/>
+      <w:r>
+        <w:t xml:space="preserve">  обработки  групп  наборов  данных.  </w:t>
+      </w:r>
+      <w:proofErr w:type="gramStart"/>
+      <w:r>
+        <w:t>А  так</w:t>
+      </w:r>
+      <w:proofErr w:type="gramEnd"/>
+      <w:r>
+        <w:t xml:space="preserve">  </w:t>
+      </w:r>
+      <w:proofErr w:type="spellStart"/>
+      <w:r>
+        <w:t>жепланируется</w:t>
+      </w:r>
+      <w:proofErr w:type="spellEnd"/>
+      <w:r>
+        <w:t xml:space="preserve">  добавление  графического  интерфейса,  что  позволит  без  </w:t>
+      </w:r>
+      <w:proofErr w:type="spellStart"/>
+      <w:r>
+        <w:t>особыхусилий</w:t>
+      </w:r>
+      <w:proofErr w:type="spellEnd"/>
+      <w:r>
+        <w:t xml:space="preserve">  управлять  системой.</w:t>
+      </w:r>
     </w:p>
     <w:sectPr>
       <w:footerReference w:type="default" r:id="rId7"/>

--- a/08.ZAKLYCHENIE.docx
+++ b/08.ZAKLYCHENIE.docx
@@ -1,6 +1,6 @@
 
 <file path=word/document.xml><?xml version="1.0" encoding="utf-8"?>
-<w:document xmlns:wpc="http://schemas.microsoft.com/office/word/2010/wordprocessingCanvas" xmlns:mc="http://schemas.openxmlformats.org/markup-compatibility/2006" xmlns:o="urn:schemas-microsoft-com:office:office" xmlns:r="http://schemas.openxmlformats.org/officeDocument/2006/relationships" xmlns:m="http://schemas.openxmlformats.org/officeDocument/2006/math" xmlns:v="urn:schemas-microsoft-com:vml" xmlns:wp14="http://schemas.microsoft.com/office/word/2010/wordprocessingDrawing" xmlns:wp="http://schemas.openxmlformats.org/drawingml/2006/wordprocessingDrawing" xmlns:w10="urn:schemas-microsoft-com:office:word" xmlns:w="http://schemas.openxmlformats.org/wordprocessingml/2006/main" xmlns:w14="http://schemas.microsoft.com/office/word/2010/wordml" xmlns:w15="http://schemas.microsoft.com/office/word/2012/wordml" xmlns:wpg="http://schemas.microsoft.com/office/word/2010/wordprocessingGroup" xmlns:wpi="http://schemas.microsoft.com/office/word/2010/wordprocessingInk" xmlns:wne="http://schemas.microsoft.com/office/word/2006/wordml" xmlns:wps="http://schemas.microsoft.com/office/word/2010/wordprocessingShape" mc:Ignorable="w14 w15 wp14">
+<w:document xmlns:wpc="http://schemas.microsoft.com/office/word/2010/wordprocessingCanvas" xmlns:cx="http://schemas.microsoft.com/office/drawing/2014/chartex" xmlns:cx1="http://schemas.microsoft.com/office/drawing/2015/9/8/chartex" xmlns:cx2="http://schemas.microsoft.com/office/drawing/2015/10/21/chartex" xmlns:cx3="http://schemas.microsoft.com/office/drawing/2016/5/9/chartex" xmlns:cx4="http://schemas.microsoft.com/office/drawing/2016/5/10/chartex" xmlns:cx5="http://schemas.microsoft.com/office/drawing/2016/5/11/chartex" xmlns:cx6="http://schemas.microsoft.com/office/drawing/2016/5/12/chartex" xmlns:cx7="http://schemas.microsoft.com/office/drawing/2016/5/13/chartex" xmlns:cx8="http://schemas.microsoft.com/office/drawing/2016/5/14/chartex" xmlns:mc="http://schemas.openxmlformats.org/markup-compatibility/2006" xmlns:aink="http://schemas.microsoft.com/office/drawing/2016/ink" xmlns:am3d="http://schemas.microsoft.com/office/drawing/2017/model3d" xmlns:o="urn:schemas-microsoft-com:office:office" xmlns:r="http://schemas.openxmlformats.org/officeDocument/2006/relationships" xmlns:m="http://schemas.openxmlformats.org/officeDocument/2006/math" xmlns:v="urn:schemas-microsoft-com:vml" xmlns:wp14="http://schemas.microsoft.com/office/word/2010/wordprocessingDrawing" xmlns:wp="http://schemas.openxmlformats.org/drawingml/2006/wordprocessingDrawing" xmlns:w10="urn:schemas-microsoft-com:office:word" xmlns:w="http://schemas.openxmlformats.org/wordprocessingml/2006/main" xmlns:w14="http://schemas.microsoft.com/office/word/2010/wordml" xmlns:w15="http://schemas.microsoft.com/office/word/2012/wordml" xmlns:w16cid="http://schemas.microsoft.com/office/word/2016/wordml/cid" xmlns:w16se="http://schemas.microsoft.com/office/word/2015/wordml/symex" xmlns:wpg="http://schemas.microsoft.com/office/word/2010/wordprocessingGroup" xmlns:wpi="http://schemas.microsoft.com/office/word/2010/wordprocessingInk" xmlns:wne="http://schemas.microsoft.com/office/word/2006/wordml" xmlns:wps="http://schemas.microsoft.com/office/word/2010/wordprocessingShape" mc:Ignorable="w14 w15 w16se w16cid wp14">
   <w:body>
     <w:p>
       <w:pPr>
@@ -80,221 +80,641 @@
       </w:r>
       <w:proofErr w:type="gramStart"/>
       <w:r>
-        <w:t xml:space="preserve">После  </w:t>
+        <w:t>После  этого</w:t>
+      </w:r>
+      <w:proofErr w:type="gramEnd"/>
+      <w:r>
+        <w:t xml:space="preserve">  модель  нейронной  сети  позволяет  </w:t>
+      </w:r>
+      <w:proofErr w:type="spellStart"/>
+      <w:r>
+        <w:t>клас-сифицировать</w:t>
+      </w:r>
+      <w:proofErr w:type="spellEnd"/>
+      <w:r>
+        <w:t xml:space="preserve">  данные  отзывы  по  настроениям  пользователей.  </w:t>
+      </w:r>
+      <w:proofErr w:type="gramStart"/>
+      <w:r>
+        <w:t xml:space="preserve">Это  </w:t>
+      </w:r>
+      <w:proofErr w:type="spellStart"/>
+      <w:r>
+        <w:t>помогаетвыделить</w:t>
+      </w:r>
+      <w:proofErr w:type="spellEnd"/>
+      <w:proofErr w:type="gramEnd"/>
+      <w:r>
+        <w:t xml:space="preserve">  какие  отзывы  требуют  внимательного  изучения  работниками  сер-виса,  а  какие  из  них  </w:t>
+      </w:r>
+      <w:proofErr w:type="spellStart"/>
+      <w:r>
+        <w:t>них</w:t>
+      </w:r>
+      <w:proofErr w:type="spellEnd"/>
+      <w:r>
+        <w:t xml:space="preserve">  не  играют  большой  роли  для  маркетинга.</w:t>
+      </w:r>
+    </w:p>
+    <w:p>
+      <w:proofErr w:type="gramStart"/>
+      <w:r>
+        <w:t>Особенностью,  которая</w:t>
+      </w:r>
+      <w:proofErr w:type="gramEnd"/>
+      <w:r>
+        <w:t xml:space="preserve">  отличает  данное  приложение  от  аналогов,  </w:t>
+      </w:r>
+      <w:proofErr w:type="spellStart"/>
+      <w:r>
+        <w:t>явля-ется</w:t>
+      </w:r>
+      <w:proofErr w:type="spellEnd"/>
+      <w:r>
+        <w:t xml:space="preserve">  гибкость  системы,  и  широкие  возможности  в  визуализации  </w:t>
+      </w:r>
+      <w:proofErr w:type="spellStart"/>
+      <w:r>
+        <w:t>результатованализа</w:t>
+      </w:r>
+      <w:proofErr w:type="spellEnd"/>
+      <w:r>
+        <w:t xml:space="preserve">.  </w:t>
+      </w:r>
+      <w:proofErr w:type="gramStart"/>
+      <w:r>
+        <w:t>Это  достигнуто</w:t>
+      </w:r>
+      <w:proofErr w:type="gramEnd"/>
+      <w:r>
+        <w:t xml:space="preserve">  за  счет  использования  усложненной  структуры  ней-</w:t>
+      </w:r>
+      <w:proofErr w:type="spellStart"/>
+      <w:r>
+        <w:t>ронной</w:t>
+      </w:r>
+      <w:proofErr w:type="spellEnd"/>
+      <w:r>
+        <w:t xml:space="preserve">  сети,  что  значительно  сокращает  время  ее  обучения,  и  </w:t>
+      </w:r>
+      <w:proofErr w:type="spellStart"/>
+      <w:r>
+        <w:t>предоставляетпользователю</w:t>
+      </w:r>
+      <w:proofErr w:type="spellEnd"/>
+      <w:r>
+        <w:t xml:space="preserve">  информацию  о  том,  почему  модель  сделала  тот  или  иной  вы-вод  для  отзыва.  </w:t>
+      </w:r>
+      <w:proofErr w:type="gramStart"/>
+      <w:r>
+        <w:t>Данная  особенность</w:t>
+      </w:r>
+      <w:proofErr w:type="gramEnd"/>
+      <w:r>
+        <w:t xml:space="preserve">  системы  дает  возможность  настроить  </w:t>
+      </w:r>
+      <w:proofErr w:type="spellStart"/>
+      <w:r>
+        <w:t>еедля</w:t>
+      </w:r>
+      <w:proofErr w:type="spellEnd"/>
+      <w:r>
+        <w:t xml:space="preserve">  использования  в  сервисах,  где  специфические  термины  и  лексика  </w:t>
+      </w:r>
+      <w:proofErr w:type="spellStart"/>
+      <w:r>
+        <w:t>играютважную</w:t>
+      </w:r>
+      <w:proofErr w:type="spellEnd"/>
+      <w:r>
+        <w:t xml:space="preserve">  роль  в  семантике  отзывов.</w:t>
+      </w:r>
+    </w:p>
+    <w:p>
+      <w:proofErr w:type="gramStart"/>
+      <w:r>
+        <w:t>Вся  собранная</w:t>
+      </w:r>
+      <w:proofErr w:type="gramEnd"/>
+      <w:r>
+        <w:t xml:space="preserve">  и  обработанная  информация  хранится  в  базе  данных,  </w:t>
+      </w:r>
+      <w:proofErr w:type="spellStart"/>
+      <w:r>
+        <w:t>чтопредставляет</w:t>
+      </w:r>
+      <w:proofErr w:type="spellEnd"/>
+      <w:r>
+        <w:t xml:space="preserve">  возможности  для  </w:t>
+      </w:r>
+      <w:proofErr w:type="spellStart"/>
+      <w:r>
+        <w:t>регрессионого</w:t>
+      </w:r>
+      <w:proofErr w:type="spellEnd"/>
+      <w:r>
+        <w:t xml:space="preserve">  анализа  товаров  и  услуг.</w:t>
+      </w:r>
+    </w:p>
+    <w:p>
+      <w:proofErr w:type="gramStart"/>
+      <w:r>
+        <w:t>На  основании</w:t>
+      </w:r>
+      <w:proofErr w:type="gramEnd"/>
+      <w:r>
+        <w:t xml:space="preserve">  вышеприведенных  сведений,  поставленные  цели  </w:t>
+      </w:r>
+      <w:proofErr w:type="spellStart"/>
+      <w:r>
+        <w:t>мож</w:t>
+      </w:r>
+      <w:proofErr w:type="spellEnd"/>
+      <w:r>
+        <w:t xml:space="preserve">-но  считать  выполненными  в  полном  объеме.  </w:t>
+      </w:r>
+      <w:proofErr w:type="gramStart"/>
+      <w:r>
+        <w:t>Дальнейшие  планы</w:t>
+      </w:r>
+      <w:proofErr w:type="gramEnd"/>
+      <w:r>
+        <w:t xml:space="preserve">  </w:t>
+      </w:r>
+      <w:proofErr w:type="spellStart"/>
+      <w:r>
+        <w:t>расширенияприложения</w:t>
+      </w:r>
+      <w:proofErr w:type="spellEnd"/>
+      <w:r>
+        <w:t xml:space="preserve">  заключаются  в  увеличении  производительности  приложения  </w:t>
+      </w:r>
+      <w:proofErr w:type="spellStart"/>
+      <w:r>
+        <w:t>засчет</w:t>
+      </w:r>
+      <w:proofErr w:type="spellEnd"/>
+      <w:r>
+        <w:t xml:space="preserve">  оптимизации  </w:t>
+      </w:r>
+      <w:proofErr w:type="spellStart"/>
+      <w:r>
+        <w:t>оптимизации</w:t>
+      </w:r>
+      <w:proofErr w:type="spellEnd"/>
+      <w:r>
+        <w:t xml:space="preserve">  обработки  групп  наборов  данных.  </w:t>
+      </w:r>
+      <w:proofErr w:type="gramStart"/>
+      <w:r>
+        <w:t>А  так</w:t>
+      </w:r>
+      <w:proofErr w:type="gramEnd"/>
+      <w:r>
+        <w:t xml:space="preserve">  </w:t>
+      </w:r>
+      <w:proofErr w:type="spellStart"/>
+      <w:r>
+        <w:t>жепланируется</w:t>
+      </w:r>
+      <w:proofErr w:type="spellEnd"/>
+      <w:r>
+        <w:t xml:space="preserve">  добавление  графического  интерфейса,  что  позволит  без  </w:t>
+      </w:r>
+      <w:proofErr w:type="spellStart"/>
+      <w:r>
+        <w:t>особыхусилий</w:t>
+      </w:r>
+      <w:proofErr w:type="spellEnd"/>
+      <w:r>
+        <w:t xml:space="preserve">  управлять  системой.</w:t>
+      </w:r>
+    </w:p>
+    <w:p>
+      <w:r>
+        <w:br w:type="page"/>
+      </w:r>
+    </w:p>
+    <w:p>
+      <w:r>
+        <w:lastRenderedPageBreak/>
+        <w:t>В результате выполнения дипломного проекта был разработан программно-аппаратный комплекс видеоконтр</w:t>
+      </w:r>
+      <w:r>
+        <w:t>оля системы «Умный дом». Данный</w:t>
+      </w:r>
+      <w:r>
+        <w:t xml:space="preserve"> </w:t>
+      </w:r>
+      <w:r>
+        <w:t>комплекс</w:t>
+      </w:r>
+      <w:r>
+        <w:t xml:space="preserve"> предназначен </w:t>
+      </w:r>
+      <w:proofErr w:type="gramStart"/>
+      <w:r>
+        <w:t>для</w:t>
+      </w:r>
+      <w:r>
+        <w:t xml:space="preserve"> людей</w:t>
+      </w:r>
+      <w:proofErr w:type="gramEnd"/>
+      <w:r>
+        <w:t xml:space="preserve"> желающи</w:t>
+      </w:r>
+      <w:r>
+        <w:t>х</w:t>
+      </w:r>
+      <w:r>
+        <w:t xml:space="preserve"> обеспечить свой дом качественной и простой системой видеоконтроля.</w:t>
+      </w:r>
+    </w:p>
+    <w:p>
+      <w:pPr>
+        <w:pStyle w:val="a2"/>
+      </w:pPr>
+      <w:r>
+        <w:t xml:space="preserve">Для проектирования программно-аппаратного комплекса </w:t>
+      </w:r>
+      <w:r>
+        <w:t>в</w:t>
+      </w:r>
+      <w:r>
+        <w:t>идеоконтроля системы «Умный дом»</w:t>
+      </w:r>
+      <w:r>
+        <w:t xml:space="preserve"> был выбран микроко</w:t>
+      </w:r>
+      <w:r>
+        <w:t>мпьютер</w:t>
+      </w:r>
+      <w:r>
+        <w:t xml:space="preserve"> </w:t>
+      </w:r>
+      <w:r>
+        <w:rPr>
+          <w:lang w:val="en-US"/>
+        </w:rPr>
+        <w:t>Raspberry</w:t>
+      </w:r>
+      <w:r>
+        <w:t xml:space="preserve"> </w:t>
+      </w:r>
+      <w:r>
+        <w:rPr>
+          <w:lang w:val="en-US"/>
+        </w:rPr>
+        <w:t>Pi</w:t>
+      </w:r>
+      <w:r>
+        <w:t xml:space="preserve"> </w:t>
+      </w:r>
+      <w:r>
+        <w:rPr>
+          <w:lang w:val="en-US"/>
+        </w:rPr>
+        <w:t>Zero</w:t>
+      </w:r>
+      <w:r>
+        <w:t xml:space="preserve"> </w:t>
+      </w:r>
+      <w:r>
+        <w:rPr>
+          <w:lang w:val="en-US"/>
+        </w:rPr>
+        <w:t>W</w:t>
+      </w:r>
+      <w:r>
+        <w:t xml:space="preserve">, исходя из его достоинств и так как он является оптимальным решением для проекта, целенаправленное программное обеспечение такое как </w:t>
+      </w:r>
+      <w:r>
+        <w:t xml:space="preserve">операционная система </w:t>
+      </w:r>
+      <w:r>
+        <w:rPr>
+          <w:lang w:val="en-US"/>
+        </w:rPr>
+        <w:t>Raspbian</w:t>
+      </w:r>
+      <w:r>
+        <w:t xml:space="preserve">, </w:t>
+      </w:r>
+      <w:r>
+        <w:t xml:space="preserve">дополнительные библиотеки для работы с </w:t>
+      </w:r>
+      <w:r>
+        <w:t>камерой</w:t>
+      </w:r>
+      <w:r>
+        <w:t xml:space="preserve"> </w:t>
+      </w:r>
+      <w:r>
+        <w:rPr>
+          <w:lang w:val="en-US"/>
+        </w:rPr>
+        <w:t>Pi</w:t>
+      </w:r>
+      <w:r>
+        <w:t xml:space="preserve"> </w:t>
+      </w:r>
+      <w:r>
+        <w:rPr>
+          <w:lang w:val="en-US"/>
+        </w:rPr>
+        <w:t>NOIR</w:t>
+      </w:r>
+      <w:r>
+        <w:t xml:space="preserve"> </w:t>
+      </w:r>
+      <w:r>
+        <w:rPr>
+          <w:lang w:val="en-US"/>
+        </w:rPr>
+        <w:t>Camera</w:t>
+      </w:r>
+      <w:r>
+        <w:t xml:space="preserve"> </w:t>
+      </w:r>
+      <w:r>
+        <w:rPr>
+          <w:lang w:val="en-US"/>
+        </w:rPr>
+        <w:t>v</w:t>
+      </w:r>
+      <w:r>
+        <w:t>2</w:t>
+      </w:r>
+      <w:r>
+        <w:t>,</w:t>
+      </w:r>
+      <w:r>
+        <w:t xml:space="preserve"> а так</w:t>
+      </w:r>
+      <w:r>
+        <w:t xml:space="preserve">же удобное удаленное управление через </w:t>
+      </w:r>
+      <w:r>
+        <w:rPr>
+          <w:lang w:val="en-US"/>
+        </w:rPr>
+        <w:t>SSH</w:t>
+      </w:r>
+      <w:r>
+        <w:t>.</w:t>
+      </w:r>
+    </w:p>
+    <w:p>
+      <w:pPr>
+        <w:pStyle w:val="a2"/>
+      </w:pPr>
+      <w:r>
+        <w:t xml:space="preserve">В качестве среды разработки для программной части была выбрана </w:t>
+      </w:r>
+      <w:r>
+        <w:rPr>
+          <w:lang w:val="en-US"/>
+        </w:rPr>
+        <w:t>Visual</w:t>
+      </w:r>
+      <w:r>
+        <w:t xml:space="preserve"> </w:t>
+      </w:r>
+      <w:r>
+        <w:rPr>
+          <w:lang w:val="en-US"/>
+        </w:rPr>
+        <w:t>Studio</w:t>
+      </w:r>
+      <w:r>
+        <w:t xml:space="preserve"> </w:t>
+      </w:r>
+      <w:r>
+        <w:rPr>
+          <w:lang w:val="en-US"/>
+        </w:rPr>
+        <w:t>Code</w:t>
+      </w:r>
+      <w:r>
+        <w:t xml:space="preserve"> </w:t>
+      </w:r>
+      <w:r>
+        <w:t xml:space="preserve">и язык программирования </w:t>
+      </w:r>
+      <w:r>
+        <w:rPr>
+          <w:lang w:val="en-US"/>
+        </w:rPr>
+        <w:t>Ruby</w:t>
+      </w:r>
+      <w:r>
+        <w:t xml:space="preserve">, </w:t>
+      </w:r>
+      <w:r>
+        <w:t xml:space="preserve">который обеспечил </w:t>
+      </w:r>
+      <w:r>
+        <w:t>высокую скорость разработки и возможность принимать и обрабатывать запросы от любых устройств</w:t>
+      </w:r>
+      <w:r>
+        <w:t>.</w:t>
       </w:r>
       <w:bookmarkStart w:id="1" w:name="_GoBack"/>
       <w:bookmarkEnd w:id="1"/>
-      <w:r>
-        <w:t>этого</w:t>
-      </w:r>
-      <w:proofErr w:type="gramEnd"/>
-      <w:r>
-        <w:t xml:space="preserve">  модель  нейронной  сети  позволяет  </w:t>
-      </w:r>
-      <w:proofErr w:type="spellStart"/>
-      <w:r>
-        <w:t>клас-сифицировать</w:t>
-      </w:r>
-      <w:proofErr w:type="spellEnd"/>
-      <w:r>
-        <w:t xml:space="preserve">  данные  отзывы  по  настроениям  пользователей.  </w:t>
-      </w:r>
-      <w:proofErr w:type="gramStart"/>
-      <w:r>
-        <w:t xml:space="preserve">Это  </w:t>
-      </w:r>
-      <w:proofErr w:type="spellStart"/>
-      <w:r>
-        <w:t>помогаетвыделить</w:t>
-      </w:r>
-      <w:proofErr w:type="spellEnd"/>
-      <w:proofErr w:type="gramEnd"/>
-      <w:r>
-        <w:t xml:space="preserve">  какие  отзывы  требуют  внимательного  изучения  работниками  сер-виса,  а  какие  из  них  </w:t>
-      </w:r>
-      <w:proofErr w:type="spellStart"/>
-      <w:r>
-        <w:t>них</w:t>
-      </w:r>
-      <w:proofErr w:type="spellEnd"/>
-      <w:r>
-        <w:t xml:space="preserve">  не  играют  большой  роли  для  маркетинга.</w:t>
-      </w:r>
-    </w:p>
-    <w:p>
-      <w:proofErr w:type="gramStart"/>
-      <w:r>
-        <w:t>Особенностью,  которая</w:t>
-      </w:r>
-      <w:proofErr w:type="gramEnd"/>
-      <w:r>
-        <w:t xml:space="preserve">  отличает  данное  приложение  от  аналогов,  </w:t>
-      </w:r>
-      <w:proofErr w:type="spellStart"/>
-      <w:r>
-        <w:t>явля-ется</w:t>
-      </w:r>
-      <w:proofErr w:type="spellEnd"/>
-      <w:r>
-        <w:t xml:space="preserve">  гибкость  системы,  и  широкие  возможности  в  визуализации  </w:t>
-      </w:r>
-      <w:proofErr w:type="spellStart"/>
-      <w:r>
-        <w:t>результатованализа</w:t>
-      </w:r>
-      <w:proofErr w:type="spellEnd"/>
-      <w:r>
-        <w:t xml:space="preserve">.  </w:t>
-      </w:r>
-      <w:proofErr w:type="gramStart"/>
-      <w:r>
-        <w:t>Это  достигнуто</w:t>
-      </w:r>
-      <w:proofErr w:type="gramEnd"/>
-      <w:r>
-        <w:t xml:space="preserve">  за  счет  использования  усложненной  структуры  ней-</w:t>
-      </w:r>
-      <w:proofErr w:type="spellStart"/>
-      <w:r>
-        <w:t>ронной</w:t>
-      </w:r>
-      <w:proofErr w:type="spellEnd"/>
-      <w:r>
-        <w:t xml:space="preserve">  сети,  что  значительно  сокращает  время  ее  обучения,  и  </w:t>
-      </w:r>
-      <w:proofErr w:type="spellStart"/>
-      <w:r>
-        <w:t>предоставляетпользователю</w:t>
-      </w:r>
-      <w:proofErr w:type="spellEnd"/>
-      <w:r>
-        <w:t xml:space="preserve">  информацию  о  том,  почему  модель  сделала  тот  или  иной  вы-вод  для  отзыва.  </w:t>
-      </w:r>
-      <w:proofErr w:type="gramStart"/>
-      <w:r>
-        <w:t>Данная  особенность</w:t>
-      </w:r>
-      <w:proofErr w:type="gramEnd"/>
-      <w:r>
-        <w:t xml:space="preserve">  системы  дает  возможность  настроить  </w:t>
-      </w:r>
-      <w:proofErr w:type="spellStart"/>
-      <w:r>
-        <w:t>еедля</w:t>
-      </w:r>
-      <w:proofErr w:type="spellEnd"/>
-      <w:r>
-        <w:t xml:space="preserve">  использования  в  сервисах,  где  специфические  термины  и  лексика  </w:t>
-      </w:r>
-      <w:proofErr w:type="spellStart"/>
-      <w:r>
-        <w:t>играютважную</w:t>
-      </w:r>
-      <w:proofErr w:type="spellEnd"/>
-      <w:r>
-        <w:t xml:space="preserve">  роль  в  семантике  отзывов.</w:t>
-      </w:r>
-    </w:p>
-    <w:p>
-      <w:proofErr w:type="gramStart"/>
-      <w:r>
-        <w:t>Вся  собранная</w:t>
-      </w:r>
-      <w:proofErr w:type="gramEnd"/>
-      <w:r>
-        <w:t xml:space="preserve">  и  обработанная  информация  хранится  в  базе  данных,  </w:t>
-      </w:r>
-      <w:proofErr w:type="spellStart"/>
-      <w:r>
-        <w:t>чтопредставляет</w:t>
-      </w:r>
-      <w:proofErr w:type="spellEnd"/>
-      <w:r>
-        <w:t xml:space="preserve">  возможности  для  </w:t>
-      </w:r>
-      <w:proofErr w:type="spellStart"/>
-      <w:r>
-        <w:t>регрессионого</w:t>
-      </w:r>
-      <w:proofErr w:type="spellEnd"/>
-      <w:r>
-        <w:t xml:space="preserve">  анализа  товаров  и  услуг.</w:t>
-      </w:r>
-    </w:p>
-    <w:p>
-      <w:proofErr w:type="gramStart"/>
-      <w:r>
-        <w:t>На  основании</w:t>
-      </w:r>
-      <w:proofErr w:type="gramEnd"/>
-      <w:r>
-        <w:t xml:space="preserve">  вышеприведенных  сведений,  поставленные  цели  </w:t>
-      </w:r>
-      <w:proofErr w:type="spellStart"/>
-      <w:r>
-        <w:t>мож</w:t>
-      </w:r>
-      <w:proofErr w:type="spellEnd"/>
-      <w:r>
-        <w:t xml:space="preserve">-но  считать  выполненными  в  полном  объеме.  </w:t>
-      </w:r>
-      <w:proofErr w:type="gramStart"/>
-      <w:r>
-        <w:t>Дальнейшие  планы</w:t>
-      </w:r>
-      <w:proofErr w:type="gramEnd"/>
-      <w:r>
-        <w:t xml:space="preserve">  </w:t>
-      </w:r>
-      <w:proofErr w:type="spellStart"/>
-      <w:r>
-        <w:t>расширенияприложения</w:t>
-      </w:r>
-      <w:proofErr w:type="spellEnd"/>
-      <w:r>
-        <w:t xml:space="preserve">  заключаются  в  увеличении  производительности  приложения  </w:t>
-      </w:r>
-      <w:proofErr w:type="spellStart"/>
-      <w:r>
-        <w:t>засчет</w:t>
-      </w:r>
-      <w:proofErr w:type="spellEnd"/>
-      <w:r>
-        <w:t xml:space="preserve">  оптимизации  </w:t>
-      </w:r>
-      <w:proofErr w:type="spellStart"/>
-      <w:r>
-        <w:t>оптимизации</w:t>
-      </w:r>
-      <w:proofErr w:type="spellEnd"/>
-      <w:r>
-        <w:t xml:space="preserve">  обработки  групп  наборов  данных.  </w:t>
-      </w:r>
-      <w:proofErr w:type="gramStart"/>
-      <w:r>
-        <w:t>А  так</w:t>
-      </w:r>
-      <w:proofErr w:type="gramEnd"/>
-      <w:r>
-        <w:t xml:space="preserve">  </w:t>
-      </w:r>
-      <w:proofErr w:type="spellStart"/>
-      <w:r>
-        <w:t>жепланируется</w:t>
-      </w:r>
-      <w:proofErr w:type="spellEnd"/>
-      <w:r>
-        <w:t xml:space="preserve">  добавление  графического  интерфейса,  что  позволит  без  </w:t>
-      </w:r>
-      <w:proofErr w:type="spellStart"/>
-      <w:r>
-        <w:t>особыхусилий</w:t>
-      </w:r>
-      <w:proofErr w:type="spellEnd"/>
-      <w:r>
-        <w:t xml:space="preserve">  управлять  системой.</w:t>
-      </w:r>
-    </w:p>
+    </w:p>
+    <w:p>
+      <w:pPr>
+        <w:pStyle w:val="a2"/>
+      </w:pPr>
+      <w:r>
+        <w:t xml:space="preserve">В процессе работы с программной частью были изучены библиотеки для работы с </w:t>
+      </w:r>
+      <w:r>
+        <w:t>регистрацией и авторизацией пользователя в системе</w:t>
+      </w:r>
+      <w:r>
+        <w:t>,</w:t>
+      </w:r>
+      <w:r>
+        <w:t xml:space="preserve"> </w:t>
+      </w:r>
+      <w:r>
+        <w:t>загрузкой файлов на сервер</w:t>
+      </w:r>
+      <w:r>
+        <w:t xml:space="preserve">, </w:t>
+      </w:r>
+      <w:r>
+        <w:t>обработкой входящих запросов</w:t>
+      </w:r>
+      <w:r>
+        <w:t xml:space="preserve">, а также работа с библиотеками </w:t>
+      </w:r>
+      <w:r>
+        <w:rPr>
+          <w:lang w:val="en-US"/>
+        </w:rPr>
+        <w:t>Python</w:t>
+      </w:r>
+      <w:r>
+        <w:t xml:space="preserve"> </w:t>
+      </w:r>
+      <w:r>
+        <w:t xml:space="preserve">для работы с </w:t>
+      </w:r>
+      <w:r>
+        <w:t>камерой и отправкой запросов</w:t>
+      </w:r>
+      <w:r>
+        <w:t>,</w:t>
+      </w:r>
+      <w:r>
+        <w:t xml:space="preserve"> содержащих бинарные файлы</w:t>
+      </w:r>
+      <w:r>
+        <w:t>,</w:t>
+      </w:r>
+      <w:r>
+        <w:t xml:space="preserve"> на сервер</w:t>
+      </w:r>
+      <w:r>
+        <w:t>.</w:t>
+      </w:r>
+    </w:p>
+    <w:p>
+      <w:pPr>
+        <w:pStyle w:val="a2"/>
+      </w:pPr>
+      <w:r>
+        <w:t>Разработанная система предоставляет следующие возможности:</w:t>
+      </w:r>
+    </w:p>
+    <w:p>
+      <w:pPr>
+        <w:pStyle w:val="a0"/>
+        <w:tabs>
+          <w:tab w:val="clear" w:pos="360"/>
+        </w:tabs>
+      </w:pPr>
+      <w:r>
+        <w:t>дистанционное управление</w:t>
+      </w:r>
+      <w:r>
+        <w:t xml:space="preserve"> устройством</w:t>
+      </w:r>
+      <w:r>
+        <w:t xml:space="preserve"> с помощью </w:t>
+      </w:r>
+      <w:r>
+        <w:t>веб-приложения</w:t>
+      </w:r>
+      <w:r>
+        <w:t>;</w:t>
+      </w:r>
+    </w:p>
+    <w:p>
+      <w:pPr>
+        <w:pStyle w:val="a0"/>
+        <w:tabs>
+          <w:tab w:val="clear" w:pos="360"/>
+        </w:tabs>
+      </w:pPr>
+      <w:r>
+        <w:t>просмотр фотографий</w:t>
+      </w:r>
+      <w:r>
+        <w:t>,</w:t>
+      </w:r>
+      <w:r>
+        <w:t xml:space="preserve"> произведенных устройством</w:t>
+      </w:r>
+      <w:r>
+        <w:t xml:space="preserve">, </w:t>
+      </w:r>
+      <w:r>
+        <w:t>удаленно</w:t>
+      </w:r>
+      <w:r>
+        <w:t>;</w:t>
+      </w:r>
+    </w:p>
+    <w:p>
+      <w:pPr>
+        <w:pStyle w:val="a0"/>
+        <w:tabs>
+          <w:tab w:val="clear" w:pos="360"/>
+        </w:tabs>
+      </w:pPr>
+      <w:r>
+        <w:t>возможность хранения всех сделанных устройством фотографий локально</w:t>
+      </w:r>
+      <w:r>
+        <w:t>^</w:t>
+      </w:r>
+    </w:p>
+    <w:p>
+      <w:pPr>
+        <w:pStyle w:val="a0"/>
+        <w:tabs>
+          <w:tab w:val="clear" w:pos="360"/>
+        </w:tabs>
+      </w:pPr>
+      <w:r>
+        <w:t>хранение фотографий всех пользователей на сервере веб-приложения</w:t>
+      </w:r>
+      <w:r>
+        <w:t>;</w:t>
+      </w:r>
+    </w:p>
+    <w:p>
+      <w:pPr>
+        <w:pStyle w:val="a0"/>
+        <w:tabs>
+          <w:tab w:val="clear" w:pos="360"/>
+        </w:tabs>
+      </w:pPr>
+      <w:r>
+        <w:t>съемка фотографий устройством в высоком качестве</w:t>
+      </w:r>
+      <w:r>
+        <w:t>.</w:t>
+      </w:r>
+    </w:p>
+    <w:p>
+      <w:pPr>
+        <w:pStyle w:val="NoSpacing"/>
+        <w:ind w:firstLine="709"/>
+        <w:jc w:val="both"/>
+      </w:pPr>
+      <w:r>
+        <w:t xml:space="preserve">В дальнейшем планируется добавить </w:t>
+      </w:r>
+      <w:r>
+        <w:t>автоматическое распознавание объектов на снимках</w:t>
+      </w:r>
+      <w:r>
+        <w:t xml:space="preserve">, улучшить </w:t>
+      </w:r>
+      <w:r>
+        <w:t>качество</w:t>
+      </w:r>
+      <w:r>
+        <w:t xml:space="preserve"> </w:t>
+      </w:r>
+      <w:r>
+        <w:t>пользовательского интерфейса</w:t>
+      </w:r>
+      <w:r>
+        <w:t xml:space="preserve">, а также разработать </w:t>
+      </w:r>
+      <w:r>
+        <w:t>крепежную платформу для устройства</w:t>
+      </w:r>
+      <w:r>
+        <w:t xml:space="preserve">. </w:t>
+      </w:r>
+    </w:p>
+    <w:p/>
     <w:sectPr>
       <w:footerReference w:type="default" r:id="rId7"/>
       <w:pgSz w:w="11906" w:h="16838"/>
@@ -307,7 +727,7 @@
 </file>
 
 <file path=word/endnotes.xml><?xml version="1.0" encoding="utf-8"?>
-<w:endnotes xmlns:wpc="http://schemas.microsoft.com/office/word/2010/wordprocessingCanvas" xmlns:mc="http://schemas.openxmlformats.org/markup-compatibility/2006" xmlns:o="urn:schemas-microsoft-com:office:office" xmlns:r="http://schemas.openxmlformats.org/officeDocument/2006/relationships" xmlns:m="http://schemas.openxmlformats.org/officeDocument/2006/math" xmlns:v="urn:schemas-microsoft-com:vml" xmlns:wp14="http://schemas.microsoft.com/office/word/2010/wordprocessingDrawing" xmlns:wp="http://schemas.openxmlformats.org/drawingml/2006/wordprocessingDrawing" xmlns:w10="urn:schemas-microsoft-com:office:word" xmlns:w="http://schemas.openxmlformats.org/wordprocessingml/2006/main" xmlns:w14="http://schemas.microsoft.com/office/word/2010/wordml" xmlns:w15="http://schemas.microsoft.com/office/word/2012/wordml" xmlns:wpg="http://schemas.microsoft.com/office/word/2010/wordprocessingGroup" xmlns:wpi="http://schemas.microsoft.com/office/word/2010/wordprocessingInk" xmlns:wne="http://schemas.microsoft.com/office/word/2006/wordml" xmlns:wps="http://schemas.microsoft.com/office/word/2010/wordprocessingShape" mc:Ignorable="w14 w15 wp14">
+<w:endnotes xmlns:wpc="http://schemas.microsoft.com/office/word/2010/wordprocessingCanvas" xmlns:cx="http://schemas.microsoft.com/office/drawing/2014/chartex" xmlns:cx1="http://schemas.microsoft.com/office/drawing/2015/9/8/chartex" xmlns:cx2="http://schemas.microsoft.com/office/drawing/2015/10/21/chartex" xmlns:cx3="http://schemas.microsoft.com/office/drawing/2016/5/9/chartex" xmlns:cx4="http://schemas.microsoft.com/office/drawing/2016/5/10/chartex" xmlns:cx5="http://schemas.microsoft.com/office/drawing/2016/5/11/chartex" xmlns:cx6="http://schemas.microsoft.com/office/drawing/2016/5/12/chartex" xmlns:cx7="http://schemas.microsoft.com/office/drawing/2016/5/13/chartex" xmlns:cx8="http://schemas.microsoft.com/office/drawing/2016/5/14/chartex" xmlns:mc="http://schemas.openxmlformats.org/markup-compatibility/2006" xmlns:aink="http://schemas.microsoft.com/office/drawing/2016/ink" xmlns:am3d="http://schemas.microsoft.com/office/drawing/2017/model3d" xmlns:o="urn:schemas-microsoft-com:office:office" xmlns:r="http://schemas.openxmlformats.org/officeDocument/2006/relationships" xmlns:m="http://schemas.openxmlformats.org/officeDocument/2006/math" xmlns:v="urn:schemas-microsoft-com:vml" xmlns:wp14="http://schemas.microsoft.com/office/word/2010/wordprocessingDrawing" xmlns:wp="http://schemas.openxmlformats.org/drawingml/2006/wordprocessingDrawing" xmlns:w10="urn:schemas-microsoft-com:office:word" xmlns:w="http://schemas.openxmlformats.org/wordprocessingml/2006/main" xmlns:w14="http://schemas.microsoft.com/office/word/2010/wordml" xmlns:w15="http://schemas.microsoft.com/office/word/2012/wordml" xmlns:w16cid="http://schemas.microsoft.com/office/word/2016/wordml/cid" xmlns:w16se="http://schemas.microsoft.com/office/word/2015/wordml/symex" xmlns:wpg="http://schemas.microsoft.com/office/word/2010/wordprocessingGroup" xmlns:wpi="http://schemas.microsoft.com/office/word/2010/wordprocessingInk" xmlns:wne="http://schemas.microsoft.com/office/word/2006/wordml" xmlns:wps="http://schemas.microsoft.com/office/word/2010/wordprocessingShape" mc:Ignorable="w14 w15 w16se w16cid wp14">
   <w:endnote w:type="separator" w:id="-1">
     <w:p>
       <w:r>
@@ -326,7 +746,7 @@
 </file>
 
 <file path=word/footer1.xml><?xml version="1.0" encoding="utf-8"?>
-<w:ftr xmlns:wpc="http://schemas.microsoft.com/office/word/2010/wordprocessingCanvas" xmlns:mc="http://schemas.openxmlformats.org/markup-compatibility/2006" xmlns:o="urn:schemas-microsoft-com:office:office" xmlns:r="http://schemas.openxmlformats.org/officeDocument/2006/relationships" xmlns:m="http://schemas.openxmlformats.org/officeDocument/2006/math" xmlns:v="urn:schemas-microsoft-com:vml" xmlns:wp14="http://schemas.microsoft.com/office/word/2010/wordprocessingDrawing" xmlns:wp="http://schemas.openxmlformats.org/drawingml/2006/wordprocessingDrawing" xmlns:w10="urn:schemas-microsoft-com:office:word" xmlns:w="http://schemas.openxmlformats.org/wordprocessingml/2006/main" xmlns:w14="http://schemas.microsoft.com/office/word/2010/wordml" xmlns:w15="http://schemas.microsoft.com/office/word/2012/wordml" xmlns:wpg="http://schemas.microsoft.com/office/word/2010/wordprocessingGroup" xmlns:wpi="http://schemas.microsoft.com/office/word/2010/wordprocessingInk" xmlns:wne="http://schemas.microsoft.com/office/word/2006/wordml" xmlns:wps="http://schemas.microsoft.com/office/word/2010/wordprocessingShape" mc:Ignorable="w14 w15 wp14">
+<w:ftr xmlns:wpc="http://schemas.microsoft.com/office/word/2010/wordprocessingCanvas" xmlns:cx="http://schemas.microsoft.com/office/drawing/2014/chartex" xmlns:cx1="http://schemas.microsoft.com/office/drawing/2015/9/8/chartex" xmlns:cx2="http://schemas.microsoft.com/office/drawing/2015/10/21/chartex" xmlns:cx3="http://schemas.microsoft.com/office/drawing/2016/5/9/chartex" xmlns:cx4="http://schemas.microsoft.com/office/drawing/2016/5/10/chartex" xmlns:cx5="http://schemas.microsoft.com/office/drawing/2016/5/11/chartex" xmlns:cx6="http://schemas.microsoft.com/office/drawing/2016/5/12/chartex" xmlns:cx7="http://schemas.microsoft.com/office/drawing/2016/5/13/chartex" xmlns:cx8="http://schemas.microsoft.com/office/drawing/2016/5/14/chartex" xmlns:mc="http://schemas.openxmlformats.org/markup-compatibility/2006" xmlns:aink="http://schemas.microsoft.com/office/drawing/2016/ink" xmlns:am3d="http://schemas.microsoft.com/office/drawing/2017/model3d" xmlns:o="urn:schemas-microsoft-com:office:office" xmlns:r="http://schemas.openxmlformats.org/officeDocument/2006/relationships" xmlns:m="http://schemas.openxmlformats.org/officeDocument/2006/math" xmlns:v="urn:schemas-microsoft-com:vml" xmlns:wp14="http://schemas.microsoft.com/office/word/2010/wordprocessingDrawing" xmlns:wp="http://schemas.openxmlformats.org/drawingml/2006/wordprocessingDrawing" xmlns:w10="urn:schemas-microsoft-com:office:word" xmlns:w="http://schemas.openxmlformats.org/wordprocessingml/2006/main" xmlns:w14="http://schemas.microsoft.com/office/word/2010/wordml" xmlns:w15="http://schemas.microsoft.com/office/word/2012/wordml" xmlns:w16cid="http://schemas.microsoft.com/office/word/2016/wordml/cid" xmlns:w16se="http://schemas.microsoft.com/office/word/2015/wordml/symex" xmlns:wpg="http://schemas.microsoft.com/office/word/2010/wordprocessingGroup" xmlns:wpi="http://schemas.microsoft.com/office/word/2010/wordprocessingInk" xmlns:wne="http://schemas.microsoft.com/office/word/2006/wordml" xmlns:wps="http://schemas.microsoft.com/office/word/2010/wordprocessingShape" mc:Ignorable="w14 w15 w16se w16cid wp14">
   <w:sdt>
     <w:sdtPr>
       <w:id w:val="-2053399881"/>
@@ -335,7 +755,7 @@
     <w:sdtContent>
       <w:p>
         <w:pPr>
-          <w:pStyle w:val="a7"/>
+          <w:pStyle w:val="Footer"/>
           <w:jc w:val="right"/>
         </w:pPr>
         <w:r>
@@ -348,7 +768,7 @@
 </file>
 
 <file path=word/footnotes.xml><?xml version="1.0" encoding="utf-8"?>
-<w:footnotes xmlns:wpc="http://schemas.microsoft.com/office/word/2010/wordprocessingCanvas" xmlns:mc="http://schemas.openxmlformats.org/markup-compatibility/2006" xmlns:o="urn:schemas-microsoft-com:office:office" xmlns:r="http://schemas.openxmlformats.org/officeDocument/2006/relationships" xmlns:m="http://schemas.openxmlformats.org/officeDocument/2006/math" xmlns:v="urn:schemas-microsoft-com:vml" xmlns:wp14="http://schemas.microsoft.com/office/word/2010/wordprocessingDrawing" xmlns:wp="http://schemas.openxmlformats.org/drawingml/2006/wordprocessingDrawing" xmlns:w10="urn:schemas-microsoft-com:office:word" xmlns:w="http://schemas.openxmlformats.org/wordprocessingml/2006/main" xmlns:w14="http://schemas.microsoft.com/office/word/2010/wordml" xmlns:w15="http://schemas.microsoft.com/office/word/2012/wordml" xmlns:wpg="http://schemas.microsoft.com/office/word/2010/wordprocessingGroup" xmlns:wpi="http://schemas.microsoft.com/office/word/2010/wordprocessingInk" xmlns:wne="http://schemas.microsoft.com/office/word/2006/wordml" xmlns:wps="http://schemas.microsoft.com/office/word/2010/wordprocessingShape" mc:Ignorable="w14 w15 wp14">
+<w:footnotes xmlns:wpc="http://schemas.microsoft.com/office/word/2010/wordprocessingCanvas" xmlns:cx="http://schemas.microsoft.com/office/drawing/2014/chartex" xmlns:cx1="http://schemas.microsoft.com/office/drawing/2015/9/8/chartex" xmlns:cx2="http://schemas.microsoft.com/office/drawing/2015/10/21/chartex" xmlns:cx3="http://schemas.microsoft.com/office/drawing/2016/5/9/chartex" xmlns:cx4="http://schemas.microsoft.com/office/drawing/2016/5/10/chartex" xmlns:cx5="http://schemas.microsoft.com/office/drawing/2016/5/11/chartex" xmlns:cx6="http://schemas.microsoft.com/office/drawing/2016/5/12/chartex" xmlns:cx7="http://schemas.microsoft.com/office/drawing/2016/5/13/chartex" xmlns:cx8="http://schemas.microsoft.com/office/drawing/2016/5/14/chartex" xmlns:mc="http://schemas.openxmlformats.org/markup-compatibility/2006" xmlns:aink="http://schemas.microsoft.com/office/drawing/2016/ink" xmlns:am3d="http://schemas.microsoft.com/office/drawing/2017/model3d" xmlns:o="urn:schemas-microsoft-com:office:office" xmlns:r="http://schemas.openxmlformats.org/officeDocument/2006/relationships" xmlns:m="http://schemas.openxmlformats.org/officeDocument/2006/math" xmlns:v="urn:schemas-microsoft-com:vml" xmlns:wp14="http://schemas.microsoft.com/office/word/2010/wordprocessingDrawing" xmlns:wp="http://schemas.openxmlformats.org/drawingml/2006/wordprocessingDrawing" xmlns:w10="urn:schemas-microsoft-com:office:word" xmlns:w="http://schemas.openxmlformats.org/wordprocessingml/2006/main" xmlns:w14="http://schemas.microsoft.com/office/word/2010/wordml" xmlns:w15="http://schemas.microsoft.com/office/word/2012/wordml" xmlns:w16cid="http://schemas.microsoft.com/office/word/2016/wordml/cid" xmlns:w16se="http://schemas.microsoft.com/office/word/2015/wordml/symex" xmlns:wpg="http://schemas.microsoft.com/office/word/2010/wordprocessingGroup" xmlns:wpi="http://schemas.microsoft.com/office/word/2010/wordprocessingInk" xmlns:wne="http://schemas.microsoft.com/office/word/2006/wordml" xmlns:wps="http://schemas.microsoft.com/office/word/2010/wordprocessingShape" mc:Ignorable="w14 w15 w16se w16cid wp14">
   <w:footnote w:type="separator" w:id="-1">
     <w:p>
       <w:r>
@@ -367,7 +787,7 @@
 </file>
 
 <file path=word/numbering.xml><?xml version="1.0" encoding="utf-8"?>
-<w:numbering xmlns:wpc="http://schemas.microsoft.com/office/word/2010/wordprocessingCanvas" xmlns:mc="http://schemas.openxmlformats.org/markup-compatibility/2006" xmlns:o="urn:schemas-microsoft-com:office:office" xmlns:r="http://schemas.openxmlformats.org/officeDocument/2006/relationships" xmlns:m="http://schemas.openxmlformats.org/officeDocument/2006/math" xmlns:v="urn:schemas-microsoft-com:vml" xmlns:wp14="http://schemas.microsoft.com/office/word/2010/wordprocessingDrawing" xmlns:wp="http://schemas.openxmlformats.org/drawingml/2006/wordprocessingDrawing" xmlns:w10="urn:schemas-microsoft-com:office:word" xmlns:w="http://schemas.openxmlformats.org/wordprocessingml/2006/main" xmlns:w14="http://schemas.microsoft.com/office/word/2010/wordml" xmlns:w15="http://schemas.microsoft.com/office/word/2012/wordml" xmlns:wpg="http://schemas.microsoft.com/office/word/2010/wordprocessingGroup" xmlns:wpi="http://schemas.microsoft.com/office/word/2010/wordprocessingInk" xmlns:wne="http://schemas.microsoft.com/office/word/2006/wordml" xmlns:wps="http://schemas.microsoft.com/office/word/2010/wordprocessingShape" mc:Ignorable="w14 w15 wp14">
+<w:numbering xmlns:wpc="http://schemas.microsoft.com/office/word/2010/wordprocessingCanvas" xmlns:cx="http://schemas.microsoft.com/office/drawing/2014/chartex" xmlns:cx1="http://schemas.microsoft.com/office/drawing/2015/9/8/chartex" xmlns:cx2="http://schemas.microsoft.com/office/drawing/2015/10/21/chartex" xmlns:cx3="http://schemas.microsoft.com/office/drawing/2016/5/9/chartex" xmlns:cx4="http://schemas.microsoft.com/office/drawing/2016/5/10/chartex" xmlns:cx5="http://schemas.microsoft.com/office/drawing/2016/5/11/chartex" xmlns:cx6="http://schemas.microsoft.com/office/drawing/2016/5/12/chartex" xmlns:cx7="http://schemas.microsoft.com/office/drawing/2016/5/13/chartex" xmlns:cx8="http://schemas.microsoft.com/office/drawing/2016/5/14/chartex" xmlns:mc="http://schemas.openxmlformats.org/markup-compatibility/2006" xmlns:aink="http://schemas.microsoft.com/office/drawing/2016/ink" xmlns:am3d="http://schemas.microsoft.com/office/drawing/2017/model3d" xmlns:o="urn:schemas-microsoft-com:office:office" xmlns:r="http://schemas.openxmlformats.org/officeDocument/2006/relationships" xmlns:m="http://schemas.openxmlformats.org/officeDocument/2006/math" xmlns:v="urn:schemas-microsoft-com:vml" xmlns:wp14="http://schemas.microsoft.com/office/word/2010/wordprocessingDrawing" xmlns:wp="http://schemas.openxmlformats.org/drawingml/2006/wordprocessingDrawing" xmlns:w10="urn:schemas-microsoft-com:office:word" xmlns:w="http://schemas.openxmlformats.org/wordprocessingml/2006/main" xmlns:w14="http://schemas.microsoft.com/office/word/2010/wordml" xmlns:w15="http://schemas.microsoft.com/office/word/2012/wordml" xmlns:w16cid="http://schemas.microsoft.com/office/word/2016/wordml/cid" xmlns:w16se="http://schemas.microsoft.com/office/word/2015/wordml/symex" xmlns:wpg="http://schemas.microsoft.com/office/word/2010/wordprocessingGroup" xmlns:wpi="http://schemas.microsoft.com/office/word/2010/wordprocessingInk" xmlns:wne="http://schemas.microsoft.com/office/word/2006/wordml" xmlns:wps="http://schemas.microsoft.com/office/word/2010/wordprocessingShape" mc:Ignorable="w14 w15 w16se w16cid wp14">
   <w:abstractNum w:abstractNumId="0" w15:restartNumberingAfterBreak="0">
     <w:nsid w:val="1658610E"/>
     <w:multiLevelType w:val="multilevel"/>
@@ -510,14 +930,131 @@
       </w:rPr>
     </w:lvl>
   </w:abstractNum>
+  <w:abstractNum w:abstractNumId="1" w15:restartNumberingAfterBreak="0">
+    <w:nsid w:val="5358288A"/>
+    <w:multiLevelType w:val="hybridMultilevel"/>
+    <w:tmpl w:val="F2984E5A"/>
+    <w:lvl w:ilvl="0" w:tplc="5126757E">
+      <w:start w:val="1"/>
+      <w:numFmt w:val="bullet"/>
+      <w:pStyle w:val="a0"/>
+      <w:lvlText w:val="−"/>
+      <w:lvlJc w:val="left"/>
+      <w:pPr>
+        <w:ind w:left="1069" w:hanging="360"/>
+      </w:pPr>
+      <w:rPr>
+        <w:rFonts w:ascii="Sylfaen" w:hAnsi="Sylfaen" w:hint="default"/>
+      </w:rPr>
+    </w:lvl>
+    <w:lvl w:ilvl="1" w:tplc="04090003">
+      <w:start w:val="1"/>
+      <w:numFmt w:val="bullet"/>
+      <w:lvlText w:val="o"/>
+      <w:lvlJc w:val="left"/>
+      <w:pPr>
+        <w:ind w:left="2506" w:hanging="360"/>
+      </w:pPr>
+      <w:rPr>
+        <w:rFonts w:ascii="Courier New" w:hAnsi="Courier New" w:cs="Courier New" w:hint="default"/>
+      </w:rPr>
+    </w:lvl>
+    <w:lvl w:ilvl="2" w:tplc="04090005" w:tentative="1">
+      <w:start w:val="1"/>
+      <w:numFmt w:val="bullet"/>
+      <w:lvlText w:val=""/>
+      <w:lvlJc w:val="left"/>
+      <w:pPr>
+        <w:ind w:left="3226" w:hanging="360"/>
+      </w:pPr>
+      <w:rPr>
+        <w:rFonts w:ascii="Wingdings" w:hAnsi="Wingdings" w:hint="default"/>
+      </w:rPr>
+    </w:lvl>
+    <w:lvl w:ilvl="3" w:tplc="04090001" w:tentative="1">
+      <w:start w:val="1"/>
+      <w:numFmt w:val="bullet"/>
+      <w:lvlText w:val=""/>
+      <w:lvlJc w:val="left"/>
+      <w:pPr>
+        <w:ind w:left="3946" w:hanging="360"/>
+      </w:pPr>
+      <w:rPr>
+        <w:rFonts w:ascii="Symbol" w:hAnsi="Symbol" w:hint="default"/>
+      </w:rPr>
+    </w:lvl>
+    <w:lvl w:ilvl="4" w:tplc="04090003" w:tentative="1">
+      <w:start w:val="1"/>
+      <w:numFmt w:val="bullet"/>
+      <w:lvlText w:val="o"/>
+      <w:lvlJc w:val="left"/>
+      <w:pPr>
+        <w:ind w:left="4666" w:hanging="360"/>
+      </w:pPr>
+      <w:rPr>
+        <w:rFonts w:ascii="Courier New" w:hAnsi="Courier New" w:cs="Courier New" w:hint="default"/>
+      </w:rPr>
+    </w:lvl>
+    <w:lvl w:ilvl="5" w:tplc="04090005" w:tentative="1">
+      <w:start w:val="1"/>
+      <w:numFmt w:val="bullet"/>
+      <w:lvlText w:val=""/>
+      <w:lvlJc w:val="left"/>
+      <w:pPr>
+        <w:ind w:left="5386" w:hanging="360"/>
+      </w:pPr>
+      <w:rPr>
+        <w:rFonts w:ascii="Wingdings" w:hAnsi="Wingdings" w:hint="default"/>
+      </w:rPr>
+    </w:lvl>
+    <w:lvl w:ilvl="6" w:tplc="04090001" w:tentative="1">
+      <w:start w:val="1"/>
+      <w:numFmt w:val="bullet"/>
+      <w:lvlText w:val=""/>
+      <w:lvlJc w:val="left"/>
+      <w:pPr>
+        <w:ind w:left="6106" w:hanging="360"/>
+      </w:pPr>
+      <w:rPr>
+        <w:rFonts w:ascii="Symbol" w:hAnsi="Symbol" w:hint="default"/>
+      </w:rPr>
+    </w:lvl>
+    <w:lvl w:ilvl="7" w:tplc="04090003" w:tentative="1">
+      <w:start w:val="1"/>
+      <w:numFmt w:val="bullet"/>
+      <w:lvlText w:val="o"/>
+      <w:lvlJc w:val="left"/>
+      <w:pPr>
+        <w:ind w:left="6826" w:hanging="360"/>
+      </w:pPr>
+      <w:rPr>
+        <w:rFonts w:ascii="Courier New" w:hAnsi="Courier New" w:cs="Courier New" w:hint="default"/>
+      </w:rPr>
+    </w:lvl>
+    <w:lvl w:ilvl="8" w:tplc="04090005" w:tentative="1">
+      <w:start w:val="1"/>
+      <w:numFmt w:val="bullet"/>
+      <w:lvlText w:val=""/>
+      <w:lvlJc w:val="left"/>
+      <w:pPr>
+        <w:ind w:left="7546" w:hanging="360"/>
+      </w:pPr>
+      <w:rPr>
+        <w:rFonts w:ascii="Wingdings" w:hAnsi="Wingdings" w:hint="default"/>
+      </w:rPr>
+    </w:lvl>
+  </w:abstractNum>
   <w:num w:numId="1">
     <w:abstractNumId w:val="0"/>
+  </w:num>
+  <w:num w:numId="2">
+    <w:abstractNumId w:val="1"/>
   </w:num>
 </w:numbering>
 </file>
 
 <file path=word/styles.xml><?xml version="1.0" encoding="utf-8"?>
-<w:styles xmlns:mc="http://schemas.openxmlformats.org/markup-compatibility/2006" xmlns:r="http://schemas.openxmlformats.org/officeDocument/2006/relationships" xmlns:w="http://schemas.openxmlformats.org/wordprocessingml/2006/main" xmlns:w14="http://schemas.microsoft.com/office/word/2010/wordml" xmlns:w15="http://schemas.microsoft.com/office/word/2012/wordml" mc:Ignorable="w14 w15">
+<w:styles xmlns:mc="http://schemas.openxmlformats.org/markup-compatibility/2006" xmlns:r="http://schemas.openxmlformats.org/officeDocument/2006/relationships" xmlns:w="http://schemas.openxmlformats.org/wordprocessingml/2006/main" xmlns:w14="http://schemas.microsoft.com/office/word/2010/wordml" xmlns:w15="http://schemas.microsoft.com/office/word/2012/wordml" xmlns:w16cid="http://schemas.microsoft.com/office/word/2016/wordml/cid" xmlns:w16se="http://schemas.microsoft.com/office/word/2015/wordml/symex" mc:Ignorable="w14 w15 w16se w16cid">
   <w:docDefaults>
     <w:rPrDefault>
       <w:rPr>
@@ -533,7 +1070,7 @@
       </w:pPr>
     </w:pPrDefault>
   </w:docDefaults>
-  <w:latentStyles w:defLockedState="0" w:defUIPriority="99" w:defSemiHidden="0" w:defUnhideWhenUsed="0" w:defQFormat="0" w:count="371">
+  <w:latentStyles w:defLockedState="0" w:defUIPriority="99" w:defSemiHidden="0" w:defUnhideWhenUsed="0" w:defQFormat="0" w:count="375">
     <w:lsdException w:name="Normal" w:uiPriority="0" w:qFormat="1"/>
     <w:lsdException w:name="heading 1" w:uiPriority="9" w:qFormat="1"/>
     <w:lsdException w:name="heading 2" w:semiHidden="1" w:uiPriority="9" w:unhideWhenUsed="1" w:qFormat="1"/>
@@ -639,7 +1176,6 @@
     <w:lsdException w:name="HTML Sample" w:semiHidden="1" w:unhideWhenUsed="1"/>
     <w:lsdException w:name="HTML Typewriter" w:semiHidden="1" w:unhideWhenUsed="1"/>
     <w:lsdException w:name="HTML Variable" w:semiHidden="1" w:unhideWhenUsed="1"/>
-    <w:lsdException w:name="Normal Table" w:semiHidden="1" w:unhideWhenUsed="1"/>
     <w:lsdException w:name="annotation subject" w:semiHidden="1" w:unhideWhenUsed="1"/>
     <w:lsdException w:name="No List" w:semiHidden="1" w:unhideWhenUsed="1"/>
     <w:lsdException w:name="Outline List 1" w:semiHidden="1" w:unhideWhenUsed="1"/>
@@ -683,10 +1219,8 @@
     <w:lsdException w:name="Table Elegant" w:semiHidden="1" w:unhideWhenUsed="1"/>
     <w:lsdException w:name="Table Professional" w:semiHidden="1" w:unhideWhenUsed="1"/>
     <w:lsdException w:name="Table Subtle 1" w:semiHidden="1" w:unhideWhenUsed="1"/>
-    <w:lsdException w:name="Table Subtle 2" w:semiHidden="1" w:unhideWhenUsed="1"/>
     <w:lsdException w:name="Table Web 1" w:semiHidden="1" w:unhideWhenUsed="1"/>
     <w:lsdException w:name="Table Web 2" w:semiHidden="1" w:unhideWhenUsed="1"/>
-    <w:lsdException w:name="Table Web 3" w:semiHidden="1" w:unhideWhenUsed="1"/>
     <w:lsdException w:name="Balloon Text" w:semiHidden="1" w:unhideWhenUsed="1"/>
     <w:lsdException w:name="Table Grid" w:uiPriority="59"/>
     <w:lsdException w:name="Table Theme" w:semiHidden="1" w:unhideWhenUsed="1"/>
@@ -905,8 +1439,12 @@
     <w:lsdException w:name="List Table 5 Dark Accent 6" w:uiPriority="50"/>
     <w:lsdException w:name="List Table 6 Colorful Accent 6" w:uiPriority="51"/>
     <w:lsdException w:name="List Table 7 Colorful Accent 6" w:uiPriority="52"/>
+    <w:lsdException w:name="Mention" w:semiHidden="1" w:unhideWhenUsed="1"/>
+    <w:lsdException w:name="Smart Hyperlink" w:semiHidden="1" w:unhideWhenUsed="1"/>
+    <w:lsdException w:name="Hashtag" w:semiHidden="1" w:unhideWhenUsed="1"/>
+    <w:lsdException w:name="Unresolved Mention" w:semiHidden="1" w:unhideWhenUsed="1"/>
   </w:latentStyles>
-  <w:style w:type="paragraph" w:default="1" w:styleId="a0">
+  <w:style w:type="paragraph" w:default="1" w:styleId="Normal">
     <w:name w:val="Normal"/>
     <w:qFormat/>
     <w:rsid w:val="000D3410"/>
@@ -923,13 +1461,13 @@
       <w:sz w:val="28"/>
     </w:rPr>
   </w:style>
-  <w:style w:type="character" w:default="1" w:styleId="a1">
+  <w:style w:type="character" w:default="1" w:styleId="DefaultParagraphFont">
     <w:name w:val="Default Paragraph Font"/>
     <w:uiPriority w:val="1"/>
     <w:semiHidden/>
     <w:unhideWhenUsed/>
   </w:style>
-  <w:style w:type="table" w:default="1" w:styleId="a2">
+  <w:style w:type="table" w:default="1" w:styleId="TableNormal">
     <w:name w:val="Normal Table"/>
     <w:uiPriority w:val="99"/>
     <w:semiHidden/>
@@ -944,7 +1482,7 @@
       </w:tblCellMar>
     </w:tblPr>
   </w:style>
-  <w:style w:type="numbering" w:default="1" w:styleId="a3">
+  <w:style w:type="numbering" w:default="1" w:styleId="NoList">
     <w:name w:val="No List"/>
     <w:uiPriority w:val="99"/>
     <w:semiHidden/>
@@ -952,9 +1490,9 @@
   </w:style>
   <w:style w:type="paragraph" w:customStyle="1" w:styleId="a">
     <w:name w:val="Раздел"/>
-    <w:basedOn w:val="a0"/>
-    <w:next w:val="a0"/>
-    <w:link w:val="a4"/>
+    <w:basedOn w:val="Normal"/>
+    <w:next w:val="Normal"/>
+    <w:link w:val="a1"/>
     <w:qFormat/>
     <w:rsid w:val="000D3410"/>
     <w:pPr>
@@ -971,9 +1509,9 @@
       <w:caps/>
     </w:rPr>
   </w:style>
-  <w:style w:type="character" w:customStyle="1" w:styleId="a4">
+  <w:style w:type="character" w:customStyle="1" w:styleId="a1">
     <w:name w:val="Раздел Знак"/>
-    <w:basedOn w:val="a1"/>
+    <w:basedOn w:val="DefaultParagraphFont"/>
     <w:link w:val="a"/>
     <w:rsid w:val="000D3410"/>
     <w:rPr>
@@ -984,8 +1522,8 @@
   </w:style>
   <w:style w:type="paragraph" w:customStyle="1" w:styleId="2">
     <w:name w:val="Раздел 2"/>
-    <w:basedOn w:val="a0"/>
-    <w:next w:val="a0"/>
+    <w:basedOn w:val="Normal"/>
+    <w:next w:val="Normal"/>
     <w:qFormat/>
     <w:rsid w:val="000D3410"/>
     <w:pPr>
@@ -1001,10 +1539,10 @@
       <w:outlineLvl w:val="1"/>
     </w:pPr>
   </w:style>
-  <w:style w:type="paragraph" w:styleId="a5">
+  <w:style w:type="paragraph" w:styleId="Header">
     <w:name w:val="header"/>
-    <w:basedOn w:val="a0"/>
-    <w:link w:val="a6"/>
+    <w:basedOn w:val="Normal"/>
+    <w:link w:val="HeaderChar"/>
     <w:uiPriority w:val="99"/>
     <w:semiHidden/>
     <w:unhideWhenUsed/>
@@ -1016,10 +1554,10 @@
       </w:tabs>
     </w:pPr>
   </w:style>
-  <w:style w:type="character" w:customStyle="1" w:styleId="a6">
-    <w:name w:val="Верхний колонтитул Знак"/>
-    <w:basedOn w:val="a1"/>
-    <w:link w:val="a5"/>
+  <w:style w:type="character" w:customStyle="1" w:styleId="HeaderChar">
+    <w:name w:val="Header Char"/>
+    <w:basedOn w:val="DefaultParagraphFont"/>
+    <w:link w:val="Header"/>
     <w:uiPriority w:val="99"/>
     <w:semiHidden/>
     <w:rsid w:val="001614A3"/>
@@ -1028,10 +1566,10 @@
       <w:sz w:val="28"/>
     </w:rPr>
   </w:style>
-  <w:style w:type="paragraph" w:styleId="a7">
+  <w:style w:type="paragraph" w:styleId="Footer">
     <w:name w:val="footer"/>
-    <w:basedOn w:val="a0"/>
-    <w:link w:val="a8"/>
+    <w:basedOn w:val="Normal"/>
+    <w:link w:val="FooterChar"/>
     <w:uiPriority w:val="99"/>
     <w:unhideWhenUsed/>
     <w:rsid w:val="001614A3"/>
@@ -1042,16 +1580,103 @@
       </w:tabs>
     </w:pPr>
   </w:style>
-  <w:style w:type="character" w:customStyle="1" w:styleId="a8">
-    <w:name w:val="Нижний колонтитул Знак"/>
-    <w:basedOn w:val="a1"/>
-    <w:link w:val="a7"/>
+  <w:style w:type="character" w:customStyle="1" w:styleId="FooterChar">
+    <w:name w:val="Footer Char"/>
+    <w:basedOn w:val="DefaultParagraphFont"/>
+    <w:link w:val="Footer"/>
     <w:uiPriority w:val="99"/>
     <w:rsid w:val="001614A3"/>
     <w:rPr>
       <w:rFonts w:ascii="Times New Roman" w:hAnsi="Times New Roman"/>
       <w:sz w:val="28"/>
     </w:rPr>
+  </w:style>
+  <w:style w:type="paragraph" w:customStyle="1" w:styleId="a2">
+    <w:name w:val="ТЕкст диплома"/>
+    <w:basedOn w:val="Normal"/>
+    <w:link w:val="a3"/>
+    <w:qFormat/>
+    <w:rsid w:val="0029280E"/>
+    <w:pPr>
+      <w:widowControl/>
+      <w:tabs>
+        <w:tab w:val="num" w:pos="0"/>
+      </w:tabs>
+      <w:contextualSpacing w:val="0"/>
+      <w:textboxTightWrap w:val="none"/>
+    </w:pPr>
+    <w:rPr>
+      <w:rFonts w:eastAsiaTheme="minorEastAsia"/>
+      <w:szCs w:val="28"/>
+      <w:lang w:eastAsia="ru-RU"/>
+    </w:rPr>
+  </w:style>
+  <w:style w:type="character" w:customStyle="1" w:styleId="a3">
+    <w:name w:val="ТЕкст диплома Знак"/>
+    <w:basedOn w:val="DefaultParagraphFont"/>
+    <w:link w:val="a2"/>
+    <w:rsid w:val="0029280E"/>
+    <w:rPr>
+      <w:rFonts w:ascii="Times New Roman" w:eastAsiaTheme="minorEastAsia" w:hAnsi="Times New Roman"/>
+      <w:sz w:val="28"/>
+      <w:szCs w:val="28"/>
+      <w:lang w:eastAsia="ru-RU"/>
+    </w:rPr>
+  </w:style>
+  <w:style w:type="paragraph" w:customStyle="1" w:styleId="a0">
+    <w:name w:val="Список нахуй"/>
+    <w:basedOn w:val="ListParagraph"/>
+    <w:qFormat/>
+    <w:rsid w:val="0029280E"/>
+    <w:pPr>
+      <w:widowControl/>
+      <w:numPr>
+        <w:numId w:val="2"/>
+      </w:numPr>
+      <w:tabs>
+        <w:tab w:val="num" w:pos="360"/>
+      </w:tabs>
+      <w:ind w:left="0" w:firstLine="709"/>
+      <w:textboxTightWrap w:val="none"/>
+    </w:pPr>
+    <w:rPr>
+      <w:rFonts w:eastAsiaTheme="minorEastAsia" w:cs="Times New Roman"/>
+      <w:szCs w:val="28"/>
+      <w:lang w:eastAsia="ru-RU"/>
+    </w:rPr>
+  </w:style>
+  <w:style w:type="paragraph" w:styleId="NoSpacing">
+    <w:name w:val="No Spacing"/>
+    <w:uiPriority w:val="1"/>
+    <w:qFormat/>
+    <w:rsid w:val="0029280E"/>
+    <w:pPr>
+      <w:pBdr>
+        <w:top w:val="nil"/>
+        <w:left w:val="nil"/>
+        <w:bottom w:val="nil"/>
+        <w:right w:val="nil"/>
+        <w:between w:val="nil"/>
+      </w:pBdr>
+      <w:spacing w:after="0" w:line="240" w:lineRule="auto"/>
+    </w:pPr>
+    <w:rPr>
+      <w:rFonts w:ascii="Times New Roman" w:eastAsia="Times New Roman" w:hAnsi="Times New Roman" w:cs="Times New Roman"/>
+      <w:color w:val="000000"/>
+      <w:sz w:val="28"/>
+      <w:szCs w:val="28"/>
+      <w:lang w:eastAsia="ru-RU"/>
+    </w:rPr>
+  </w:style>
+  <w:style w:type="paragraph" w:styleId="ListParagraph">
+    <w:name w:val="List Paragraph"/>
+    <w:basedOn w:val="Normal"/>
+    <w:uiPriority w:val="34"/>
+    <w:qFormat/>
+    <w:rsid w:val="0029280E"/>
+    <w:pPr>
+      <w:ind w:left="720"/>
+    </w:pPr>
   </w:style>
 </w:styles>
 </file>

--- a/08.ZAKLYCHENIE.docx
+++ b/08.ZAKLYCHENIE.docx
@@ -1,6 +1,6 @@
 
 <file path=word/document.xml><?xml version="1.0" encoding="utf-8"?>
-<w:document xmlns:wpc="http://schemas.microsoft.com/office/word/2010/wordprocessingCanvas" xmlns:cx="http://schemas.microsoft.com/office/drawing/2014/chartex" xmlns:cx1="http://schemas.microsoft.com/office/drawing/2015/9/8/chartex" xmlns:cx2="http://schemas.microsoft.com/office/drawing/2015/10/21/chartex" xmlns:cx3="http://schemas.microsoft.com/office/drawing/2016/5/9/chartex" xmlns:cx4="http://schemas.microsoft.com/office/drawing/2016/5/10/chartex" xmlns:cx5="http://schemas.microsoft.com/office/drawing/2016/5/11/chartex" xmlns:cx6="http://schemas.microsoft.com/office/drawing/2016/5/12/chartex" xmlns:cx7="http://schemas.microsoft.com/office/drawing/2016/5/13/chartex" xmlns:cx8="http://schemas.microsoft.com/office/drawing/2016/5/14/chartex" xmlns:mc="http://schemas.openxmlformats.org/markup-compatibility/2006" xmlns:aink="http://schemas.microsoft.com/office/drawing/2016/ink" xmlns:am3d="http://schemas.microsoft.com/office/drawing/2017/model3d" xmlns:o="urn:schemas-microsoft-com:office:office" xmlns:r="http://schemas.openxmlformats.org/officeDocument/2006/relationships" xmlns:m="http://schemas.openxmlformats.org/officeDocument/2006/math" xmlns:v="urn:schemas-microsoft-com:vml" xmlns:wp14="http://schemas.microsoft.com/office/word/2010/wordprocessingDrawing" xmlns:wp="http://schemas.openxmlformats.org/drawingml/2006/wordprocessingDrawing" xmlns:w10="urn:schemas-microsoft-com:office:word" xmlns:w="http://schemas.openxmlformats.org/wordprocessingml/2006/main" xmlns:w14="http://schemas.microsoft.com/office/word/2010/wordml" xmlns:w15="http://schemas.microsoft.com/office/word/2012/wordml" xmlns:w16cid="http://schemas.microsoft.com/office/word/2016/wordml/cid" xmlns:w16se="http://schemas.microsoft.com/office/word/2015/wordml/symex" xmlns:wpg="http://schemas.microsoft.com/office/word/2010/wordprocessingGroup" xmlns:wpi="http://schemas.microsoft.com/office/word/2010/wordprocessingInk" xmlns:wne="http://schemas.microsoft.com/office/word/2006/wordml" xmlns:wps="http://schemas.microsoft.com/office/word/2010/wordprocessingShape" mc:Ignorable="w14 w15 w16se w16cid wp14">
+<w:document xmlns:wpc="http://schemas.microsoft.com/office/word/2010/wordprocessingCanvas" xmlns:mc="http://schemas.openxmlformats.org/markup-compatibility/2006" xmlns:o="urn:schemas-microsoft-com:office:office" xmlns:r="http://schemas.openxmlformats.org/officeDocument/2006/relationships" xmlns:m="http://schemas.openxmlformats.org/officeDocument/2006/math" xmlns:v="urn:schemas-microsoft-com:vml" xmlns:wp14="http://schemas.microsoft.com/office/word/2010/wordprocessingDrawing" xmlns:wp="http://schemas.openxmlformats.org/drawingml/2006/wordprocessingDrawing" xmlns:w10="urn:schemas-microsoft-com:office:word" xmlns:w="http://schemas.openxmlformats.org/wordprocessingml/2006/main" xmlns:w14="http://schemas.microsoft.com/office/word/2010/wordml" xmlns:w15="http://schemas.microsoft.com/office/word/2012/wordml" xmlns:wpg="http://schemas.microsoft.com/office/word/2010/wordprocessingGroup" xmlns:wpi="http://schemas.microsoft.com/office/word/2010/wordprocessingInk" xmlns:wne="http://schemas.microsoft.com/office/word/2006/wordml" xmlns:wps="http://schemas.microsoft.com/office/word/2010/wordprocessingShape" mc:Ignorable="w14 w15 wp14">
   <w:body>
     <w:p>
       <w:pPr>
@@ -20,7 +20,7 @@
     <w:p/>
     <w:p>
       <w:r>
-        <w:t>В результате выполнения дипломного проекта был разработан программно-аппаратный комплекс видеоконтроля в системе «Умный дом». Данное</w:t>
+        <w:t>В результате выполнения дипломного проекта был разработан программно-аппаратный комплекс видеоконтроля системы «Умный дом». Данный</w:t>
       </w:r>
       <w:r>
         <w:t xml:space="preserve"> </w:t>
@@ -32,316 +32,26 @@
         <w:t xml:space="preserve"> предназначен для</w:t>
       </w:r>
       <w:r>
-        <w:t xml:space="preserve"> людей желающий обеспечить свой дом качественной и простой системой видеоконтроля.</w:t>
+        <w:t xml:space="preserve"> людей</w:t>
+      </w:r>
+      <w:r>
+        <w:t>,</w:t>
+      </w:r>
+      <w:bookmarkStart w:id="1" w:name="_GoBack"/>
+      <w:bookmarkEnd w:id="1"/>
+      <w:r>
+        <w:t xml:space="preserve"> желающих обеспечить свой дом качественной и простой системой видеоконтроля.</w:t>
       </w:r>
     </w:p>
     <w:p>
-      <w:r>
-        <w:t>Аппаратная часть обладает камерой, способной делать качественные снимки, что позволяет точно установить изображенные на них объекты. Программная часть</w:t>
-      </w:r>
-      <w:r>
-        <w:t xml:space="preserve"> </w:t>
-      </w:r>
-      <w:r>
-        <w:t>обладает простым, интуитивно понятным пользователю интерфейсом</w:t>
-      </w:r>
-      <w:r>
-        <w:t xml:space="preserve"> </w:t>
-      </w:r>
-      <w:proofErr w:type="gramStart"/>
-      <w:r>
-        <w:rPr>
-          <w:highlight w:val="green"/>
-        </w:rPr>
-        <w:t>а</w:t>
-      </w:r>
-      <w:r>
-        <w:t>даптировать,  для</w:t>
-      </w:r>
-      <w:proofErr w:type="gramEnd"/>
-      <w:r>
-        <w:t xml:space="preserve">  того  чтобы  авто-</w:t>
-      </w:r>
-      <w:proofErr w:type="spellStart"/>
-      <w:r>
-        <w:t>номно</w:t>
-      </w:r>
-      <w:proofErr w:type="spellEnd"/>
-      <w:r>
-        <w:t xml:space="preserve">  собирать  информацию  о  продуктах  и  услугах,  и  получать  отзывы  </w:t>
-      </w:r>
-      <w:proofErr w:type="spellStart"/>
-      <w:r>
-        <w:t>оних</w:t>
-      </w:r>
-      <w:proofErr w:type="spellEnd"/>
-      <w:r>
-        <w:t xml:space="preserve">  от  пользователей.  </w:t>
-      </w:r>
-      <w:proofErr w:type="gramStart"/>
-      <w:r>
-        <w:t>После  этого</w:t>
-      </w:r>
-      <w:proofErr w:type="gramEnd"/>
-      <w:r>
-        <w:t xml:space="preserve">  модель  нейронной  сети  позволяет  </w:t>
-      </w:r>
-      <w:proofErr w:type="spellStart"/>
-      <w:r>
-        <w:t>клас-сифицировать</w:t>
-      </w:r>
-      <w:proofErr w:type="spellEnd"/>
-      <w:r>
-        <w:t xml:space="preserve">  данные  отзывы  по  настроениям  пользователей.  </w:t>
-      </w:r>
-      <w:proofErr w:type="gramStart"/>
-      <w:r>
-        <w:t xml:space="preserve">Это  </w:t>
-      </w:r>
-      <w:proofErr w:type="spellStart"/>
-      <w:r>
-        <w:t>помогаетвыделить</w:t>
-      </w:r>
-      <w:proofErr w:type="spellEnd"/>
-      <w:proofErr w:type="gramEnd"/>
-      <w:r>
-        <w:t xml:space="preserve">  какие  отзывы  требуют  внимательного  изучения  работниками  сер-виса,  а  какие  из  них  </w:t>
-      </w:r>
-      <w:proofErr w:type="spellStart"/>
-      <w:r>
-        <w:t>них</w:t>
-      </w:r>
-      <w:proofErr w:type="spellEnd"/>
-      <w:r>
-        <w:t xml:space="preserve">  не  играют  большой  роли  для  маркетинга.</w:t>
-      </w:r>
-    </w:p>
-    <w:p>
-      <w:proofErr w:type="gramStart"/>
-      <w:r>
-        <w:t>Особенностью,  которая</w:t>
-      </w:r>
-      <w:proofErr w:type="gramEnd"/>
-      <w:r>
-        <w:t xml:space="preserve">  отличает  данное  приложение  от  аналогов,  </w:t>
-      </w:r>
-      <w:proofErr w:type="spellStart"/>
-      <w:r>
-        <w:t>явля-ется</w:t>
-      </w:r>
-      <w:proofErr w:type="spellEnd"/>
-      <w:r>
-        <w:t xml:space="preserve">  гибкость  системы,  и  широкие  возможности  в  визуализации  </w:t>
-      </w:r>
-      <w:proofErr w:type="spellStart"/>
-      <w:r>
-        <w:t>результатованализа</w:t>
-      </w:r>
-      <w:proofErr w:type="spellEnd"/>
-      <w:r>
-        <w:t xml:space="preserve">.  </w:t>
-      </w:r>
-      <w:proofErr w:type="gramStart"/>
-      <w:r>
-        <w:t>Это  достигнуто</w:t>
-      </w:r>
-      <w:proofErr w:type="gramEnd"/>
-      <w:r>
-        <w:t xml:space="preserve">  за  счет  использования  усложненной  структуры  ней-</w:t>
-      </w:r>
-      <w:proofErr w:type="spellStart"/>
-      <w:r>
-        <w:t>ронной</w:t>
-      </w:r>
-      <w:proofErr w:type="spellEnd"/>
-      <w:r>
-        <w:t xml:space="preserve">  сети,  что  значительно  сокращает  время  ее  обучения,  и  </w:t>
-      </w:r>
-      <w:proofErr w:type="spellStart"/>
-      <w:r>
-        <w:t>предоставляетпользователю</w:t>
-      </w:r>
-      <w:proofErr w:type="spellEnd"/>
-      <w:r>
-        <w:t xml:space="preserve">  информацию  о  том,  почему  модель  сделала  тот  или  иной  вы-вод  для  отзыва.  </w:t>
-      </w:r>
-      <w:proofErr w:type="gramStart"/>
-      <w:r>
-        <w:t>Данная  особенность</w:t>
-      </w:r>
-      <w:proofErr w:type="gramEnd"/>
-      <w:r>
-        <w:t xml:space="preserve">  системы  дает  возможность  настроить  </w:t>
-      </w:r>
-      <w:proofErr w:type="spellStart"/>
-      <w:r>
-        <w:t>еедля</w:t>
-      </w:r>
-      <w:proofErr w:type="spellEnd"/>
-      <w:r>
-        <w:t xml:space="preserve">  использования  в  сервисах,  где  специфические  термины  и  лексика  </w:t>
-      </w:r>
-      <w:proofErr w:type="spellStart"/>
-      <w:r>
-        <w:t>играютважную</w:t>
-      </w:r>
-      <w:proofErr w:type="spellEnd"/>
-      <w:r>
-        <w:t xml:space="preserve">  роль  в  семантике  отзывов.</w:t>
-      </w:r>
-    </w:p>
-    <w:p>
-      <w:proofErr w:type="gramStart"/>
-      <w:r>
-        <w:t>Вся  собранная</w:t>
-      </w:r>
-      <w:proofErr w:type="gramEnd"/>
-      <w:r>
-        <w:t xml:space="preserve">  и  обработанная  информация  хранится  в  базе  данных,  </w:t>
-      </w:r>
-      <w:proofErr w:type="spellStart"/>
-      <w:r>
-        <w:t>чтопредставляет</w:t>
-      </w:r>
-      <w:proofErr w:type="spellEnd"/>
-      <w:r>
-        <w:t xml:space="preserve">  возможности  для  </w:t>
-      </w:r>
-      <w:proofErr w:type="spellStart"/>
-      <w:r>
-        <w:t>регрессионого</w:t>
-      </w:r>
-      <w:proofErr w:type="spellEnd"/>
-      <w:r>
-        <w:t xml:space="preserve">  анализа  товаров  и  услуг.</w:t>
-      </w:r>
-    </w:p>
-    <w:p>
-      <w:proofErr w:type="gramStart"/>
-      <w:r>
-        <w:t>На  основании</w:t>
-      </w:r>
-      <w:proofErr w:type="gramEnd"/>
-      <w:r>
-        <w:t xml:space="preserve">  вышеприведенных  сведений,  поставленные  цели  </w:t>
-      </w:r>
-      <w:proofErr w:type="spellStart"/>
-      <w:r>
-        <w:t>мож</w:t>
-      </w:r>
-      <w:proofErr w:type="spellEnd"/>
-      <w:r>
-        <w:t xml:space="preserve">-но  считать  выполненными  в  полном  объеме.  </w:t>
-      </w:r>
-      <w:proofErr w:type="gramStart"/>
-      <w:r>
-        <w:t>Дальнейшие  планы</w:t>
-      </w:r>
-      <w:proofErr w:type="gramEnd"/>
-      <w:r>
-        <w:t xml:space="preserve">  </w:t>
-      </w:r>
-      <w:proofErr w:type="spellStart"/>
-      <w:r>
-        <w:t>расширенияприложения</w:t>
-      </w:r>
-      <w:proofErr w:type="spellEnd"/>
-      <w:r>
-        <w:t xml:space="preserve">  заключаются  в  увеличении  производительности  приложения  </w:t>
-      </w:r>
-      <w:proofErr w:type="spellStart"/>
-      <w:r>
-        <w:t>засчет</w:t>
-      </w:r>
-      <w:proofErr w:type="spellEnd"/>
-      <w:r>
-        <w:t xml:space="preserve">  оптимизации  </w:t>
-      </w:r>
-      <w:proofErr w:type="spellStart"/>
-      <w:r>
-        <w:t>оптимизации</w:t>
-      </w:r>
-      <w:proofErr w:type="spellEnd"/>
-      <w:r>
-        <w:t xml:space="preserve">  обработки  групп  наборов  данных.  </w:t>
-      </w:r>
-      <w:proofErr w:type="gramStart"/>
-      <w:r>
-        <w:t>А  так</w:t>
-      </w:r>
-      <w:proofErr w:type="gramEnd"/>
-      <w:r>
-        <w:t xml:space="preserve">  </w:t>
-      </w:r>
-      <w:proofErr w:type="spellStart"/>
-      <w:r>
-        <w:t>жепланируется</w:t>
-      </w:r>
-      <w:proofErr w:type="spellEnd"/>
-      <w:r>
-        <w:t xml:space="preserve">  добавление  графического  интерфейса,  что  позволит  без  </w:t>
-      </w:r>
-      <w:proofErr w:type="spellStart"/>
-      <w:r>
-        <w:t>особыхусилий</w:t>
-      </w:r>
-      <w:proofErr w:type="spellEnd"/>
-      <w:r>
-        <w:t xml:space="preserve">  управлять  системой.</w:t>
-      </w:r>
-    </w:p>
-    <w:p>
-      <w:r>
-        <w:br w:type="page"/>
-      </w:r>
-    </w:p>
-    <w:p>
-      <w:r>
-        <w:lastRenderedPageBreak/>
-        <w:t>В результате выполнения дипломного проекта был разработан программно-аппаратный комплекс видеоконтр</w:t>
-      </w:r>
-      <w:r>
-        <w:t>оля системы «Умный дом». Данный</w:t>
-      </w:r>
-      <w:r>
-        <w:t xml:space="preserve"> </w:t>
-      </w:r>
-      <w:r>
-        <w:t>комплекс</w:t>
-      </w:r>
-      <w:r>
-        <w:t xml:space="preserve"> предназначен </w:t>
-      </w:r>
-      <w:proofErr w:type="gramStart"/>
-      <w:r>
-        <w:t>для</w:t>
-      </w:r>
-      <w:r>
-        <w:t xml:space="preserve"> людей</w:t>
-      </w:r>
-      <w:proofErr w:type="gramEnd"/>
-      <w:r>
-        <w:t xml:space="preserve"> желающи</w:t>
-      </w:r>
-      <w:r>
-        <w:t>х</w:t>
-      </w:r>
-      <w:r>
-        <w:t xml:space="preserve"> обеспечить свой дом качественной и простой системой видеоконтроля.</w:t>
-      </w:r>
-    </w:p>
-    <w:p>
-      <w:pPr>
-        <w:pStyle w:val="a2"/>
+      <w:pPr>
+        <w:pStyle w:val="aa"/>
       </w:pPr>
       <w:r>
         <w:t xml:space="preserve">Для проектирования программно-аппаратного комплекса </w:t>
       </w:r>
       <w:r>
-        <w:t>в</w:t>
-      </w:r>
-      <w:r>
-        <w:t>идеоконтроля системы «Умный дом»</w:t>
+        <w:t>видеоконтроля системы «Умный дом»</w:t>
       </w:r>
       <w:r>
         <w:t xml:space="preserve"> был выбран микроко</w:t>
@@ -466,7 +176,7 @@
     </w:p>
     <w:p>
       <w:pPr>
-        <w:pStyle w:val="a2"/>
+        <w:pStyle w:val="aa"/>
       </w:pPr>
       <w:r>
         <w:t xml:space="preserve">В качестве среды разработки для программной части была выбрана </w:t>
@@ -519,12 +229,10 @@
       <w:r>
         <w:t>.</w:t>
       </w:r>
-      <w:bookmarkStart w:id="1" w:name="_GoBack"/>
-      <w:bookmarkEnd w:id="1"/>
     </w:p>
     <w:p>
       <w:pPr>
-        <w:pStyle w:val="a2"/>
+        <w:pStyle w:val="aa"/>
       </w:pPr>
       <w:r>
         <w:t xml:space="preserve">В процессе работы с программной частью были изучены библиотеки для работы с </w:t>
@@ -583,7 +291,7 @@
     </w:p>
     <w:p>
       <w:pPr>
-        <w:pStyle w:val="a2"/>
+        <w:pStyle w:val="aa"/>
       </w:pPr>
       <w:r>
         <w:t>Разработанная система предоставляет следующие возможности:</w:t>
@@ -648,9 +356,6 @@
       <w:r>
         <w:t>возможность хранения всех сделанных устройством фотографий локально</w:t>
       </w:r>
-      <w:r>
-        <w:t>^</w:t>
-      </w:r>
     </w:p>
     <w:p>
       <w:pPr>
@@ -682,7 +387,7 @@
     </w:p>
     <w:p>
       <w:pPr>
-        <w:pStyle w:val="NoSpacing"/>
+        <w:pStyle w:val="ad"/>
         <w:ind w:firstLine="709"/>
         <w:jc w:val="both"/>
       </w:pPr>
@@ -727,7 +432,7 @@
 </file>
 
 <file path=word/endnotes.xml><?xml version="1.0" encoding="utf-8"?>
-<w:endnotes xmlns:wpc="http://schemas.microsoft.com/office/word/2010/wordprocessingCanvas" xmlns:cx="http://schemas.microsoft.com/office/drawing/2014/chartex" xmlns:cx1="http://schemas.microsoft.com/office/drawing/2015/9/8/chartex" xmlns:cx2="http://schemas.microsoft.com/office/drawing/2015/10/21/chartex" xmlns:cx3="http://schemas.microsoft.com/office/drawing/2016/5/9/chartex" xmlns:cx4="http://schemas.microsoft.com/office/drawing/2016/5/10/chartex" xmlns:cx5="http://schemas.microsoft.com/office/drawing/2016/5/11/chartex" xmlns:cx6="http://schemas.microsoft.com/office/drawing/2016/5/12/chartex" xmlns:cx7="http://schemas.microsoft.com/office/drawing/2016/5/13/chartex" xmlns:cx8="http://schemas.microsoft.com/office/drawing/2016/5/14/chartex" xmlns:mc="http://schemas.openxmlformats.org/markup-compatibility/2006" xmlns:aink="http://schemas.microsoft.com/office/drawing/2016/ink" xmlns:am3d="http://schemas.microsoft.com/office/drawing/2017/model3d" xmlns:o="urn:schemas-microsoft-com:office:office" xmlns:r="http://schemas.openxmlformats.org/officeDocument/2006/relationships" xmlns:m="http://schemas.openxmlformats.org/officeDocument/2006/math" xmlns:v="urn:schemas-microsoft-com:vml" xmlns:wp14="http://schemas.microsoft.com/office/word/2010/wordprocessingDrawing" xmlns:wp="http://schemas.openxmlformats.org/drawingml/2006/wordprocessingDrawing" xmlns:w10="urn:schemas-microsoft-com:office:word" xmlns:w="http://schemas.openxmlformats.org/wordprocessingml/2006/main" xmlns:w14="http://schemas.microsoft.com/office/word/2010/wordml" xmlns:w15="http://schemas.microsoft.com/office/word/2012/wordml" xmlns:w16cid="http://schemas.microsoft.com/office/word/2016/wordml/cid" xmlns:w16se="http://schemas.microsoft.com/office/word/2015/wordml/symex" xmlns:wpg="http://schemas.microsoft.com/office/word/2010/wordprocessingGroup" xmlns:wpi="http://schemas.microsoft.com/office/word/2010/wordprocessingInk" xmlns:wne="http://schemas.microsoft.com/office/word/2006/wordml" xmlns:wps="http://schemas.microsoft.com/office/word/2010/wordprocessingShape" mc:Ignorable="w14 w15 w16se w16cid wp14">
+<w:endnotes xmlns:wpc="http://schemas.microsoft.com/office/word/2010/wordprocessingCanvas" xmlns:mc="http://schemas.openxmlformats.org/markup-compatibility/2006" xmlns:o="urn:schemas-microsoft-com:office:office" xmlns:r="http://schemas.openxmlformats.org/officeDocument/2006/relationships" xmlns:m="http://schemas.openxmlformats.org/officeDocument/2006/math" xmlns:v="urn:schemas-microsoft-com:vml" xmlns:wp14="http://schemas.microsoft.com/office/word/2010/wordprocessingDrawing" xmlns:wp="http://schemas.openxmlformats.org/drawingml/2006/wordprocessingDrawing" xmlns:w10="urn:schemas-microsoft-com:office:word" xmlns:w="http://schemas.openxmlformats.org/wordprocessingml/2006/main" xmlns:w14="http://schemas.microsoft.com/office/word/2010/wordml" xmlns:w15="http://schemas.microsoft.com/office/word/2012/wordml" xmlns:wpg="http://schemas.microsoft.com/office/word/2010/wordprocessingGroup" xmlns:wpi="http://schemas.microsoft.com/office/word/2010/wordprocessingInk" xmlns:wne="http://schemas.microsoft.com/office/word/2006/wordml" xmlns:wps="http://schemas.microsoft.com/office/word/2010/wordprocessingShape" mc:Ignorable="w14 w15 wp14">
   <w:endnote w:type="separator" w:id="-1">
     <w:p>
       <w:r>
@@ -746,7 +451,7 @@
 </file>
 
 <file path=word/footer1.xml><?xml version="1.0" encoding="utf-8"?>
-<w:ftr xmlns:wpc="http://schemas.microsoft.com/office/word/2010/wordprocessingCanvas" xmlns:cx="http://schemas.microsoft.com/office/drawing/2014/chartex" xmlns:cx1="http://schemas.microsoft.com/office/drawing/2015/9/8/chartex" xmlns:cx2="http://schemas.microsoft.com/office/drawing/2015/10/21/chartex" xmlns:cx3="http://schemas.microsoft.com/office/drawing/2016/5/9/chartex" xmlns:cx4="http://schemas.microsoft.com/office/drawing/2016/5/10/chartex" xmlns:cx5="http://schemas.microsoft.com/office/drawing/2016/5/11/chartex" xmlns:cx6="http://schemas.microsoft.com/office/drawing/2016/5/12/chartex" xmlns:cx7="http://schemas.microsoft.com/office/drawing/2016/5/13/chartex" xmlns:cx8="http://schemas.microsoft.com/office/drawing/2016/5/14/chartex" xmlns:mc="http://schemas.openxmlformats.org/markup-compatibility/2006" xmlns:aink="http://schemas.microsoft.com/office/drawing/2016/ink" xmlns:am3d="http://schemas.microsoft.com/office/drawing/2017/model3d" xmlns:o="urn:schemas-microsoft-com:office:office" xmlns:r="http://schemas.openxmlformats.org/officeDocument/2006/relationships" xmlns:m="http://schemas.openxmlformats.org/officeDocument/2006/math" xmlns:v="urn:schemas-microsoft-com:vml" xmlns:wp14="http://schemas.microsoft.com/office/word/2010/wordprocessingDrawing" xmlns:wp="http://schemas.openxmlformats.org/drawingml/2006/wordprocessingDrawing" xmlns:w10="urn:schemas-microsoft-com:office:word" xmlns:w="http://schemas.openxmlformats.org/wordprocessingml/2006/main" xmlns:w14="http://schemas.microsoft.com/office/word/2010/wordml" xmlns:w15="http://schemas.microsoft.com/office/word/2012/wordml" xmlns:w16cid="http://schemas.microsoft.com/office/word/2016/wordml/cid" xmlns:w16se="http://schemas.microsoft.com/office/word/2015/wordml/symex" xmlns:wpg="http://schemas.microsoft.com/office/word/2010/wordprocessingGroup" xmlns:wpi="http://schemas.microsoft.com/office/word/2010/wordprocessingInk" xmlns:wne="http://schemas.microsoft.com/office/word/2006/wordml" xmlns:wps="http://schemas.microsoft.com/office/word/2010/wordprocessingShape" mc:Ignorable="w14 w15 w16se w16cid wp14">
+<w:ftr xmlns:wpc="http://schemas.microsoft.com/office/word/2010/wordprocessingCanvas" xmlns:mc="http://schemas.openxmlformats.org/markup-compatibility/2006" xmlns:o="urn:schemas-microsoft-com:office:office" xmlns:r="http://schemas.openxmlformats.org/officeDocument/2006/relationships" xmlns:m="http://schemas.openxmlformats.org/officeDocument/2006/math" xmlns:v="urn:schemas-microsoft-com:vml" xmlns:wp14="http://schemas.microsoft.com/office/word/2010/wordprocessingDrawing" xmlns:wp="http://schemas.openxmlformats.org/drawingml/2006/wordprocessingDrawing" xmlns:w10="urn:schemas-microsoft-com:office:word" xmlns:w="http://schemas.openxmlformats.org/wordprocessingml/2006/main" xmlns:w14="http://schemas.microsoft.com/office/word/2010/wordml" xmlns:w15="http://schemas.microsoft.com/office/word/2012/wordml" xmlns:wpg="http://schemas.microsoft.com/office/word/2010/wordprocessingGroup" xmlns:wpi="http://schemas.microsoft.com/office/word/2010/wordprocessingInk" xmlns:wne="http://schemas.microsoft.com/office/word/2006/wordml" xmlns:wps="http://schemas.microsoft.com/office/word/2010/wordprocessingShape" mc:Ignorable="w14 w15 wp14">
   <w:sdt>
     <w:sdtPr>
       <w:id w:val="-2053399881"/>
@@ -755,7 +460,7 @@
     <w:sdtContent>
       <w:p>
         <w:pPr>
-          <w:pStyle w:val="Footer"/>
+          <w:pStyle w:val="a8"/>
           <w:jc w:val="right"/>
         </w:pPr>
         <w:r>
@@ -768,7 +473,7 @@
 </file>
 
 <file path=word/footnotes.xml><?xml version="1.0" encoding="utf-8"?>
-<w:footnotes xmlns:wpc="http://schemas.microsoft.com/office/word/2010/wordprocessingCanvas" xmlns:cx="http://schemas.microsoft.com/office/drawing/2014/chartex" xmlns:cx1="http://schemas.microsoft.com/office/drawing/2015/9/8/chartex" xmlns:cx2="http://schemas.microsoft.com/office/drawing/2015/10/21/chartex" xmlns:cx3="http://schemas.microsoft.com/office/drawing/2016/5/9/chartex" xmlns:cx4="http://schemas.microsoft.com/office/drawing/2016/5/10/chartex" xmlns:cx5="http://schemas.microsoft.com/office/drawing/2016/5/11/chartex" xmlns:cx6="http://schemas.microsoft.com/office/drawing/2016/5/12/chartex" xmlns:cx7="http://schemas.microsoft.com/office/drawing/2016/5/13/chartex" xmlns:cx8="http://schemas.microsoft.com/office/drawing/2016/5/14/chartex" xmlns:mc="http://schemas.openxmlformats.org/markup-compatibility/2006" xmlns:aink="http://schemas.microsoft.com/office/drawing/2016/ink" xmlns:am3d="http://schemas.microsoft.com/office/drawing/2017/model3d" xmlns:o="urn:schemas-microsoft-com:office:office" xmlns:r="http://schemas.openxmlformats.org/officeDocument/2006/relationships" xmlns:m="http://schemas.openxmlformats.org/officeDocument/2006/math" xmlns:v="urn:schemas-microsoft-com:vml" xmlns:wp14="http://schemas.microsoft.com/office/word/2010/wordprocessingDrawing" xmlns:wp="http://schemas.openxmlformats.org/drawingml/2006/wordprocessingDrawing" xmlns:w10="urn:schemas-microsoft-com:office:word" xmlns:w="http://schemas.openxmlformats.org/wordprocessingml/2006/main" xmlns:w14="http://schemas.microsoft.com/office/word/2010/wordml" xmlns:w15="http://schemas.microsoft.com/office/word/2012/wordml" xmlns:w16cid="http://schemas.microsoft.com/office/word/2016/wordml/cid" xmlns:w16se="http://schemas.microsoft.com/office/word/2015/wordml/symex" xmlns:wpg="http://schemas.microsoft.com/office/word/2010/wordprocessingGroup" xmlns:wpi="http://schemas.microsoft.com/office/word/2010/wordprocessingInk" xmlns:wne="http://schemas.microsoft.com/office/word/2006/wordml" xmlns:wps="http://schemas.microsoft.com/office/word/2010/wordprocessingShape" mc:Ignorable="w14 w15 w16se w16cid wp14">
+<w:footnotes xmlns:wpc="http://schemas.microsoft.com/office/word/2010/wordprocessingCanvas" xmlns:mc="http://schemas.openxmlformats.org/markup-compatibility/2006" xmlns:o="urn:schemas-microsoft-com:office:office" xmlns:r="http://schemas.openxmlformats.org/officeDocument/2006/relationships" xmlns:m="http://schemas.openxmlformats.org/officeDocument/2006/math" xmlns:v="urn:schemas-microsoft-com:vml" xmlns:wp14="http://schemas.microsoft.com/office/word/2010/wordprocessingDrawing" xmlns:wp="http://schemas.openxmlformats.org/drawingml/2006/wordprocessingDrawing" xmlns:w10="urn:schemas-microsoft-com:office:word" xmlns:w="http://schemas.openxmlformats.org/wordprocessingml/2006/main" xmlns:w14="http://schemas.microsoft.com/office/word/2010/wordml" xmlns:w15="http://schemas.microsoft.com/office/word/2012/wordml" xmlns:wpg="http://schemas.microsoft.com/office/word/2010/wordprocessingGroup" xmlns:wpi="http://schemas.microsoft.com/office/word/2010/wordprocessingInk" xmlns:wne="http://schemas.microsoft.com/office/word/2006/wordml" xmlns:wps="http://schemas.microsoft.com/office/word/2010/wordprocessingShape" mc:Ignorable="w14 w15 wp14">
   <w:footnote w:type="separator" w:id="-1">
     <w:p>
       <w:r>
@@ -787,7 +492,7 @@
 </file>
 
 <file path=word/numbering.xml><?xml version="1.0" encoding="utf-8"?>
-<w:numbering xmlns:wpc="http://schemas.microsoft.com/office/word/2010/wordprocessingCanvas" xmlns:cx="http://schemas.microsoft.com/office/drawing/2014/chartex" xmlns:cx1="http://schemas.microsoft.com/office/drawing/2015/9/8/chartex" xmlns:cx2="http://schemas.microsoft.com/office/drawing/2015/10/21/chartex" xmlns:cx3="http://schemas.microsoft.com/office/drawing/2016/5/9/chartex" xmlns:cx4="http://schemas.microsoft.com/office/drawing/2016/5/10/chartex" xmlns:cx5="http://schemas.microsoft.com/office/drawing/2016/5/11/chartex" xmlns:cx6="http://schemas.microsoft.com/office/drawing/2016/5/12/chartex" xmlns:cx7="http://schemas.microsoft.com/office/drawing/2016/5/13/chartex" xmlns:cx8="http://schemas.microsoft.com/office/drawing/2016/5/14/chartex" xmlns:mc="http://schemas.openxmlformats.org/markup-compatibility/2006" xmlns:aink="http://schemas.microsoft.com/office/drawing/2016/ink" xmlns:am3d="http://schemas.microsoft.com/office/drawing/2017/model3d" xmlns:o="urn:schemas-microsoft-com:office:office" xmlns:r="http://schemas.openxmlformats.org/officeDocument/2006/relationships" xmlns:m="http://schemas.openxmlformats.org/officeDocument/2006/math" xmlns:v="urn:schemas-microsoft-com:vml" xmlns:wp14="http://schemas.microsoft.com/office/word/2010/wordprocessingDrawing" xmlns:wp="http://schemas.openxmlformats.org/drawingml/2006/wordprocessingDrawing" xmlns:w10="urn:schemas-microsoft-com:office:word" xmlns:w="http://schemas.openxmlformats.org/wordprocessingml/2006/main" xmlns:w14="http://schemas.microsoft.com/office/word/2010/wordml" xmlns:w15="http://schemas.microsoft.com/office/word/2012/wordml" xmlns:w16cid="http://schemas.microsoft.com/office/word/2016/wordml/cid" xmlns:w16se="http://schemas.microsoft.com/office/word/2015/wordml/symex" xmlns:wpg="http://schemas.microsoft.com/office/word/2010/wordprocessingGroup" xmlns:wpi="http://schemas.microsoft.com/office/word/2010/wordprocessingInk" xmlns:wne="http://schemas.microsoft.com/office/word/2006/wordml" xmlns:wps="http://schemas.microsoft.com/office/word/2010/wordprocessingShape" mc:Ignorable="w14 w15 w16se w16cid wp14">
+<w:numbering xmlns:wpc="http://schemas.microsoft.com/office/word/2010/wordprocessingCanvas" xmlns:mc="http://schemas.openxmlformats.org/markup-compatibility/2006" xmlns:o="urn:schemas-microsoft-com:office:office" xmlns:r="http://schemas.openxmlformats.org/officeDocument/2006/relationships" xmlns:m="http://schemas.openxmlformats.org/officeDocument/2006/math" xmlns:v="urn:schemas-microsoft-com:vml" xmlns:wp14="http://schemas.microsoft.com/office/word/2010/wordprocessingDrawing" xmlns:wp="http://schemas.openxmlformats.org/drawingml/2006/wordprocessingDrawing" xmlns:w10="urn:schemas-microsoft-com:office:word" xmlns:w="http://schemas.openxmlformats.org/wordprocessingml/2006/main" xmlns:w14="http://schemas.microsoft.com/office/word/2010/wordml" xmlns:w15="http://schemas.microsoft.com/office/word/2012/wordml" xmlns:wpg="http://schemas.microsoft.com/office/word/2010/wordprocessingGroup" xmlns:wpi="http://schemas.microsoft.com/office/word/2010/wordprocessingInk" xmlns:wne="http://schemas.microsoft.com/office/word/2006/wordml" xmlns:wps="http://schemas.microsoft.com/office/word/2010/wordprocessingShape" mc:Ignorable="w14 w15 wp14">
   <w:abstractNum w:abstractNumId="0" w15:restartNumberingAfterBreak="0">
     <w:nsid w:val="1658610E"/>
     <w:multiLevelType w:val="multilevel"/>
@@ -1054,7 +759,7 @@
 </file>
 
 <file path=word/styles.xml><?xml version="1.0" encoding="utf-8"?>
-<w:styles xmlns:mc="http://schemas.openxmlformats.org/markup-compatibility/2006" xmlns:r="http://schemas.openxmlformats.org/officeDocument/2006/relationships" xmlns:w="http://schemas.openxmlformats.org/wordprocessingml/2006/main" xmlns:w14="http://schemas.microsoft.com/office/word/2010/wordml" xmlns:w15="http://schemas.microsoft.com/office/word/2012/wordml" xmlns:w16cid="http://schemas.microsoft.com/office/word/2016/wordml/cid" xmlns:w16se="http://schemas.microsoft.com/office/word/2015/wordml/symex" mc:Ignorable="w14 w15 w16se w16cid">
+<w:styles xmlns:mc="http://schemas.openxmlformats.org/markup-compatibility/2006" xmlns:r="http://schemas.openxmlformats.org/officeDocument/2006/relationships" xmlns:w="http://schemas.openxmlformats.org/wordprocessingml/2006/main" xmlns:w14="http://schemas.microsoft.com/office/word/2010/wordml" xmlns:w15="http://schemas.microsoft.com/office/word/2012/wordml" mc:Ignorable="w14 w15">
   <w:docDefaults>
     <w:rPrDefault>
       <w:rPr>
@@ -1070,7 +775,7 @@
       </w:pPr>
     </w:pPrDefault>
   </w:docDefaults>
-  <w:latentStyles w:defLockedState="0" w:defUIPriority="99" w:defSemiHidden="0" w:defUnhideWhenUsed="0" w:defQFormat="0" w:count="375">
+  <w:latentStyles w:defLockedState="0" w:defUIPriority="99" w:defSemiHidden="0" w:defUnhideWhenUsed="0" w:defQFormat="0" w:count="371">
     <w:lsdException w:name="Normal" w:uiPriority="0" w:qFormat="1"/>
     <w:lsdException w:name="heading 1" w:uiPriority="9" w:qFormat="1"/>
     <w:lsdException w:name="heading 2" w:semiHidden="1" w:uiPriority="9" w:unhideWhenUsed="1" w:qFormat="1"/>
@@ -1176,6 +881,7 @@
     <w:lsdException w:name="HTML Sample" w:semiHidden="1" w:unhideWhenUsed="1"/>
     <w:lsdException w:name="HTML Typewriter" w:semiHidden="1" w:unhideWhenUsed="1"/>
     <w:lsdException w:name="HTML Variable" w:semiHidden="1" w:unhideWhenUsed="1"/>
+    <w:lsdException w:name="Normal Table" w:semiHidden="1" w:unhideWhenUsed="1"/>
     <w:lsdException w:name="annotation subject" w:semiHidden="1" w:unhideWhenUsed="1"/>
     <w:lsdException w:name="No List" w:semiHidden="1" w:unhideWhenUsed="1"/>
     <w:lsdException w:name="Outline List 1" w:semiHidden="1" w:unhideWhenUsed="1"/>
@@ -1219,8 +925,10 @@
     <w:lsdException w:name="Table Elegant" w:semiHidden="1" w:unhideWhenUsed="1"/>
     <w:lsdException w:name="Table Professional" w:semiHidden="1" w:unhideWhenUsed="1"/>
     <w:lsdException w:name="Table Subtle 1" w:semiHidden="1" w:unhideWhenUsed="1"/>
+    <w:lsdException w:name="Table Subtle 2" w:semiHidden="1" w:unhideWhenUsed="1"/>
     <w:lsdException w:name="Table Web 1" w:semiHidden="1" w:unhideWhenUsed="1"/>
     <w:lsdException w:name="Table Web 2" w:semiHidden="1" w:unhideWhenUsed="1"/>
+    <w:lsdException w:name="Table Web 3" w:semiHidden="1" w:unhideWhenUsed="1"/>
     <w:lsdException w:name="Balloon Text" w:semiHidden="1" w:unhideWhenUsed="1"/>
     <w:lsdException w:name="Table Grid" w:uiPriority="59"/>
     <w:lsdException w:name="Table Theme" w:semiHidden="1" w:unhideWhenUsed="1"/>
@@ -1439,12 +1147,8 @@
     <w:lsdException w:name="List Table 5 Dark Accent 6" w:uiPriority="50"/>
     <w:lsdException w:name="List Table 6 Colorful Accent 6" w:uiPriority="51"/>
     <w:lsdException w:name="List Table 7 Colorful Accent 6" w:uiPriority="52"/>
-    <w:lsdException w:name="Mention" w:semiHidden="1" w:unhideWhenUsed="1"/>
-    <w:lsdException w:name="Smart Hyperlink" w:semiHidden="1" w:unhideWhenUsed="1"/>
-    <w:lsdException w:name="Hashtag" w:semiHidden="1" w:unhideWhenUsed="1"/>
-    <w:lsdException w:name="Unresolved Mention" w:semiHidden="1" w:unhideWhenUsed="1"/>
   </w:latentStyles>
-  <w:style w:type="paragraph" w:default="1" w:styleId="Normal">
+  <w:style w:type="paragraph" w:default="1" w:styleId="a1">
     <w:name w:val="Normal"/>
     <w:qFormat/>
     <w:rsid w:val="000D3410"/>
@@ -1461,13 +1165,13 @@
       <w:sz w:val="28"/>
     </w:rPr>
   </w:style>
-  <w:style w:type="character" w:default="1" w:styleId="DefaultParagraphFont">
+  <w:style w:type="character" w:default="1" w:styleId="a2">
     <w:name w:val="Default Paragraph Font"/>
     <w:uiPriority w:val="1"/>
     <w:semiHidden/>
     <w:unhideWhenUsed/>
   </w:style>
-  <w:style w:type="table" w:default="1" w:styleId="TableNormal">
+  <w:style w:type="table" w:default="1" w:styleId="a3">
     <w:name w:val="Normal Table"/>
     <w:uiPriority w:val="99"/>
     <w:semiHidden/>
@@ -1482,7 +1186,7 @@
       </w:tblCellMar>
     </w:tblPr>
   </w:style>
-  <w:style w:type="numbering" w:default="1" w:styleId="NoList">
+  <w:style w:type="numbering" w:default="1" w:styleId="a4">
     <w:name w:val="No List"/>
     <w:uiPriority w:val="99"/>
     <w:semiHidden/>
@@ -1490,9 +1194,9 @@
   </w:style>
   <w:style w:type="paragraph" w:customStyle="1" w:styleId="a">
     <w:name w:val="Раздел"/>
-    <w:basedOn w:val="Normal"/>
-    <w:next w:val="Normal"/>
-    <w:link w:val="a1"/>
+    <w:basedOn w:val="a1"/>
+    <w:next w:val="a1"/>
+    <w:link w:val="a5"/>
     <w:qFormat/>
     <w:rsid w:val="000D3410"/>
     <w:pPr>
@@ -1509,9 +1213,9 @@
       <w:caps/>
     </w:rPr>
   </w:style>
-  <w:style w:type="character" w:customStyle="1" w:styleId="a1">
+  <w:style w:type="character" w:customStyle="1" w:styleId="a5">
     <w:name w:val="Раздел Знак"/>
-    <w:basedOn w:val="DefaultParagraphFont"/>
+    <w:basedOn w:val="a2"/>
     <w:link w:val="a"/>
     <w:rsid w:val="000D3410"/>
     <w:rPr>
@@ -1522,8 +1226,8 @@
   </w:style>
   <w:style w:type="paragraph" w:customStyle="1" w:styleId="2">
     <w:name w:val="Раздел 2"/>
-    <w:basedOn w:val="Normal"/>
-    <w:next w:val="Normal"/>
+    <w:basedOn w:val="a1"/>
+    <w:next w:val="a1"/>
     <w:qFormat/>
     <w:rsid w:val="000D3410"/>
     <w:pPr>
@@ -1539,10 +1243,10 @@
       <w:outlineLvl w:val="1"/>
     </w:pPr>
   </w:style>
-  <w:style w:type="paragraph" w:styleId="Header">
+  <w:style w:type="paragraph" w:styleId="a6">
     <w:name w:val="header"/>
-    <w:basedOn w:val="Normal"/>
-    <w:link w:val="HeaderChar"/>
+    <w:basedOn w:val="a1"/>
+    <w:link w:val="a7"/>
     <w:uiPriority w:val="99"/>
     <w:semiHidden/>
     <w:unhideWhenUsed/>
@@ -1554,10 +1258,10 @@
       </w:tabs>
     </w:pPr>
   </w:style>
-  <w:style w:type="character" w:customStyle="1" w:styleId="HeaderChar">
-    <w:name w:val="Header Char"/>
-    <w:basedOn w:val="DefaultParagraphFont"/>
-    <w:link w:val="Header"/>
+  <w:style w:type="character" w:customStyle="1" w:styleId="a7">
+    <w:name w:val="Верхний колонтитул Знак"/>
+    <w:basedOn w:val="a2"/>
+    <w:link w:val="a6"/>
     <w:uiPriority w:val="99"/>
     <w:semiHidden/>
     <w:rsid w:val="001614A3"/>
@@ -1566,10 +1270,10 @@
       <w:sz w:val="28"/>
     </w:rPr>
   </w:style>
-  <w:style w:type="paragraph" w:styleId="Footer">
+  <w:style w:type="paragraph" w:styleId="a8">
     <w:name w:val="footer"/>
-    <w:basedOn w:val="Normal"/>
-    <w:link w:val="FooterChar"/>
+    <w:basedOn w:val="a1"/>
+    <w:link w:val="a9"/>
     <w:uiPriority w:val="99"/>
     <w:unhideWhenUsed/>
     <w:rsid w:val="001614A3"/>
@@ -1580,10 +1284,10 @@
       </w:tabs>
     </w:pPr>
   </w:style>
-  <w:style w:type="character" w:customStyle="1" w:styleId="FooterChar">
-    <w:name w:val="Footer Char"/>
-    <w:basedOn w:val="DefaultParagraphFont"/>
-    <w:link w:val="Footer"/>
+  <w:style w:type="character" w:customStyle="1" w:styleId="a9">
+    <w:name w:val="Нижний колонтитул Знак"/>
+    <w:basedOn w:val="a2"/>
+    <w:link w:val="a8"/>
     <w:uiPriority w:val="99"/>
     <w:rsid w:val="001614A3"/>
     <w:rPr>
@@ -1591,10 +1295,10 @@
       <w:sz w:val="28"/>
     </w:rPr>
   </w:style>
-  <w:style w:type="paragraph" w:customStyle="1" w:styleId="a2">
+  <w:style w:type="paragraph" w:customStyle="1" w:styleId="aa">
     <w:name w:val="ТЕкст диплома"/>
-    <w:basedOn w:val="Normal"/>
-    <w:link w:val="a3"/>
+    <w:basedOn w:val="a1"/>
+    <w:link w:val="ab"/>
     <w:qFormat/>
     <w:rsid w:val="0029280E"/>
     <w:pPr>
@@ -1611,10 +1315,10 @@
       <w:lang w:eastAsia="ru-RU"/>
     </w:rPr>
   </w:style>
-  <w:style w:type="character" w:customStyle="1" w:styleId="a3">
+  <w:style w:type="character" w:customStyle="1" w:styleId="ab">
     <w:name w:val="ТЕкст диплома Знак"/>
-    <w:basedOn w:val="DefaultParagraphFont"/>
-    <w:link w:val="a2"/>
+    <w:basedOn w:val="a2"/>
+    <w:link w:val="aa"/>
     <w:rsid w:val="0029280E"/>
     <w:rPr>
       <w:rFonts w:ascii="Times New Roman" w:eastAsiaTheme="minorEastAsia" w:hAnsi="Times New Roman"/>
@@ -1625,7 +1329,7 @@
   </w:style>
   <w:style w:type="paragraph" w:customStyle="1" w:styleId="a0">
     <w:name w:val="Список нахуй"/>
-    <w:basedOn w:val="ListParagraph"/>
+    <w:basedOn w:val="ac"/>
     <w:qFormat/>
     <w:rsid w:val="0029280E"/>
     <w:pPr>
@@ -1645,7 +1349,7 @@
       <w:lang w:eastAsia="ru-RU"/>
     </w:rPr>
   </w:style>
-  <w:style w:type="paragraph" w:styleId="NoSpacing">
+  <w:style w:type="paragraph" w:styleId="ad">
     <w:name w:val="No Spacing"/>
     <w:uiPriority w:val="1"/>
     <w:qFormat/>
@@ -1668,9 +1372,9 @@
       <w:lang w:eastAsia="ru-RU"/>
     </w:rPr>
   </w:style>
-  <w:style w:type="paragraph" w:styleId="ListParagraph">
+  <w:style w:type="paragraph" w:styleId="ac">
     <w:name w:val="List Paragraph"/>
-    <w:basedOn w:val="Normal"/>
+    <w:basedOn w:val="a1"/>
     <w:uiPriority w:val="34"/>
     <w:qFormat/>
     <w:rsid w:val="0029280E"/>
